--- a/wip/华光主手.docx
+++ b/wip/华光主手.docx
@@ -7,7 +7,28 @@
         <w:rPr>
           <w:rFonts w:hint="eastAsia"/>
         </w:rPr>
-        <w:t>【秘诀流】华光主手门票（鸭高汤</w:t>
+        <w:t>【秘诀流】华光主手门票（</w:t>
+      </w:r>
+      <w:r>
+        <w:rPr>
+          <w:rFonts w:hint="eastAsia"/>
+        </w:rPr>
+        <w:t>3</w:t>
+      </w:r>
+      <w:r>
+        <w:t>星</w:t>
+      </w:r>
+      <w:r>
+        <w:rPr>
+          <w:rFonts w:hint="eastAsia"/>
+        </w:rPr>
+        <w:t>40</w:t>
+      </w:r>
+      <w:r>
+        <w:rPr>
+          <w:rFonts w:hint="eastAsia"/>
+        </w:rPr>
+        <w:t>耐久</w:t>
       </w:r>
       <w:r>
         <w:rPr>
@@ -25,13 +46,7 @@
         <w:t>【</w:t>
       </w:r>
       <w:r>
-        <w:t>先放出</w:t>
-      </w:r>
-      <w:r>
-        <w:rPr>
-          <w:rFonts w:hint="eastAsia"/>
-        </w:rPr>
-        <w:t>宏</w:t>
+        <w:t>注意</w:t>
       </w:r>
       <w:r>
         <w:rPr>
@@ -39,201 +54,326 @@
         </w:rPr>
         <w:t>】</w:t>
       </w:r>
+      <w:r>
+        <w:t>在使用宏之前</w:t>
+      </w:r>
+      <w:r>
+        <w:rPr>
+          <w:rFonts w:hint="eastAsia"/>
+        </w:rPr>
+        <w:t>，</w:t>
+      </w:r>
+      <w:r>
+        <w:t>请先确认属性能否达标</w:t>
+      </w:r>
+      <w:r>
+        <w:rPr>
+          <w:rFonts w:hint="eastAsia"/>
+        </w:rPr>
+        <w:t>、</w:t>
+      </w:r>
+      <w:r>
+        <w:t>技能是否带齐</w:t>
+      </w:r>
+      <w:r>
+        <w:rPr>
+          <w:rFonts w:hint="eastAsia"/>
+        </w:rPr>
+        <w:t>！</w:t>
+      </w:r>
+      <w:r>
+        <w:t>属性不达标</w:t>
+      </w:r>
+      <w:r>
+        <w:rPr>
+          <w:rFonts w:hint="eastAsia"/>
+        </w:rPr>
+        <w:t>、</w:t>
+      </w:r>
+      <w:r>
+        <w:t>忘带技能都会导致炸炸炸</w:t>
+      </w:r>
+      <w:r>
+        <w:rPr>
+          <w:rFonts w:hint="eastAsia"/>
+        </w:rPr>
+        <w:t>！</w:t>
+      </w:r>
+    </w:p>
+    <w:p>
+      <w:r>
+        <w:rPr>
+          <w:rFonts w:hint="eastAsia"/>
+        </w:rPr>
+        <w:t>【</w:t>
+      </w:r>
+      <w:r>
+        <w:t>注意</w:t>
+      </w:r>
+      <w:r>
+        <w:rPr>
+          <w:rFonts w:hint="eastAsia"/>
+        </w:rPr>
+        <w:t>】</w:t>
+      </w:r>
+      <w:r>
+        <w:t>在使用宏之前</w:t>
+      </w:r>
+      <w:r>
+        <w:rPr>
+          <w:rFonts w:hint="eastAsia"/>
+        </w:rPr>
+        <w:t>，</w:t>
+      </w:r>
+      <w:r>
+        <w:t>请先确认属性能否达标</w:t>
+      </w:r>
+      <w:r>
+        <w:rPr>
+          <w:rFonts w:hint="eastAsia"/>
+        </w:rPr>
+        <w:t>、</w:t>
+      </w:r>
+      <w:r>
+        <w:t>技能是否带齐</w:t>
+      </w:r>
+      <w:r>
+        <w:rPr>
+          <w:rFonts w:hint="eastAsia"/>
+        </w:rPr>
+        <w:t>！</w:t>
+      </w:r>
+      <w:r>
+        <w:t>属性不达标</w:t>
+      </w:r>
+      <w:r>
+        <w:rPr>
+          <w:rFonts w:hint="eastAsia"/>
+        </w:rPr>
+        <w:t>、</w:t>
+      </w:r>
+      <w:r>
+        <w:t>忘带技能都会导致炸炸炸</w:t>
+      </w:r>
+      <w:r>
+        <w:rPr>
+          <w:rFonts w:hint="eastAsia"/>
+        </w:rPr>
+        <w:t>！</w:t>
+      </w:r>
+    </w:p>
+    <w:p>
+      <w:r>
+        <w:rPr>
+          <w:rFonts w:hint="eastAsia"/>
+        </w:rPr>
+        <w:t>重要的话要说两遍</w:t>
+      </w:r>
     </w:p>
     <w:p/>
     <w:p>
       <w:pPr>
         <w:rPr>
-          <w:rFonts w:hint="eastAsia"/>
-        </w:rPr>
-      </w:pPr>
-      <w:r>
-        <w:rPr>
-          <w:rFonts w:hint="eastAsia"/>
-        </w:rPr>
-        <w:t>【</w:t>
-      </w:r>
-      <w:r>
-        <w:t>注意</w:t>
-      </w:r>
-      <w:r>
-        <w:rPr>
-          <w:rFonts w:hint="eastAsia"/>
-        </w:rPr>
-        <w:t>】</w:t>
-      </w:r>
-      <w:r>
-        <w:t>在使用宏之前</w:t>
-      </w:r>
-      <w:r>
-        <w:rPr>
-          <w:rFonts w:hint="eastAsia"/>
+          <w:b/>
+        </w:rPr>
+      </w:pPr>
+      <w:r>
+        <w:rPr>
+          <w:b/>
+        </w:rPr>
+        <w:t>属性要求</w:t>
+      </w:r>
+      <w:r>
+        <w:rPr>
+          <w:rFonts w:hint="eastAsia"/>
+          <w:b/>
+        </w:rPr>
+        <w:t>：作业精度</w:t>
+      </w:r>
+      <w:r>
+        <w:rPr>
+          <w:rFonts w:hint="eastAsia"/>
+          <w:b/>
+        </w:rPr>
+        <w:t xml:space="preserve"> 391</w:t>
+      </w:r>
+      <w:r>
+        <w:rPr>
+          <w:rFonts w:hint="eastAsia"/>
+          <w:b/>
+        </w:rPr>
+        <w:t>，制作力</w:t>
+      </w:r>
+      <w:r>
+        <w:rPr>
+          <w:rFonts w:hint="eastAsia"/>
+          <w:b/>
+        </w:rPr>
+        <w:t>398</w:t>
+      </w:r>
+      <w:r>
+        <w:rPr>
+          <w:rFonts w:hint="eastAsia"/>
+          <w:b/>
+        </w:rPr>
+        <w:t>（全部打满，</w:t>
+      </w:r>
+      <w:r>
+        <w:rPr>
+          <w:rFonts w:hint="eastAsia"/>
+          <w:b/>
+        </w:rPr>
+        <w:t>355+</w:t>
+      </w:r>
+      <w:r>
+        <w:rPr>
+          <w:rFonts w:hint="eastAsia"/>
+          <w:b/>
+        </w:rPr>
+        <w:t>五海），加工精度越高越好</w:t>
+      </w:r>
+    </w:p>
+    <w:p>
+      <w:pPr>
+        <w:rPr>
+          <w:b/>
+        </w:rPr>
+      </w:pPr>
+      <w:r>
+        <w:rPr>
+          <w:b/>
+        </w:rPr>
+        <w:t>共享技能</w:t>
+      </w:r>
+      <w:r>
+        <w:rPr>
+          <w:rFonts w:hint="eastAsia"/>
+          <w:b/>
+        </w:rPr>
+        <w:t>：</w:t>
+      </w:r>
+      <w:r>
+        <w:rPr>
+          <w:b/>
+        </w:rPr>
+        <w:t>安逸</w:t>
+      </w:r>
+      <w:r>
+        <w:rPr>
+          <w:rFonts w:hint="eastAsia"/>
+          <w:b/>
+        </w:rPr>
+        <w:t>，秘诀，</w:t>
+      </w:r>
+      <w:r>
+        <w:rPr>
+          <w:b/>
+        </w:rPr>
+        <w:t>稳手</w:t>
+      </w:r>
+      <w:r>
+        <w:rPr>
+          <w:b/>
+        </w:rPr>
+        <w:t>II</w:t>
+      </w:r>
+      <w:r>
+        <w:rPr>
+          <w:rFonts w:hint="eastAsia"/>
+          <w:b/>
         </w:rPr>
         <w:t>，</w:t>
       </w:r>
       <w:r>
-        <w:t>请先确认属性能否达标</w:t>
-      </w:r>
-      <w:r>
-        <w:rPr>
-          <w:rFonts w:hint="eastAsia"/>
-        </w:rPr>
-        <w:t>、</w:t>
-      </w:r>
-      <w:r>
-        <w:t>技能是否带齐</w:t>
-      </w:r>
-      <w:r>
-        <w:rPr>
-          <w:rFonts w:hint="eastAsia"/>
-        </w:rPr>
-        <w:t>！</w:t>
-      </w:r>
-      <w:r>
-        <w:t>属性不达标</w:t>
-      </w:r>
-      <w:r>
-        <w:rPr>
-          <w:rFonts w:hint="eastAsia"/>
-        </w:rPr>
-        <w:t>、</w:t>
-      </w:r>
-      <w:r>
-        <w:t>忘带技能都会导致炸炸炸</w:t>
-      </w:r>
-      <w:r>
-        <w:rPr>
-          <w:rFonts w:hint="eastAsia"/>
-        </w:rPr>
-        <w:t>！</w:t>
-      </w:r>
-    </w:p>
-    <w:p>
-      <w:pPr>
-        <w:rPr>
-          <w:rFonts w:hint="eastAsia"/>
-        </w:rPr>
-      </w:pPr>
-      <w:r>
-        <w:rPr>
-          <w:rFonts w:hint="eastAsia"/>
-        </w:rPr>
-        <w:t>【</w:t>
-      </w:r>
-      <w:r>
-        <w:t>注意</w:t>
-      </w:r>
-      <w:r>
-        <w:rPr>
-          <w:rFonts w:hint="eastAsia"/>
-        </w:rPr>
-        <w:t>】</w:t>
-      </w:r>
-      <w:r>
-        <w:t>在使用宏之前</w:t>
-      </w:r>
-      <w:r>
-        <w:rPr>
-          <w:rFonts w:hint="eastAsia"/>
+        <w:rPr>
+          <w:b/>
+        </w:rPr>
+        <w:t>俭约</w:t>
+      </w:r>
+      <w:r>
+        <w:rPr>
+          <w:b/>
+        </w:rPr>
+        <w:t>II</w:t>
+      </w:r>
+      <w:r>
+        <w:rPr>
+          <w:rFonts w:hint="eastAsia"/>
+          <w:b/>
         </w:rPr>
         <w:t>，</w:t>
       </w:r>
       <w:r>
-        <w:t>请先确认属性能否达标</w:t>
-      </w:r>
-      <w:r>
-        <w:rPr>
-          <w:rFonts w:hint="eastAsia"/>
-        </w:rPr>
-        <w:t>、</w:t>
-      </w:r>
-      <w:r>
-        <w:t>技能是否带齐</w:t>
-      </w:r>
-      <w:r>
-        <w:rPr>
-          <w:rFonts w:hint="eastAsia"/>
-        </w:rPr>
-        <w:t>！</w:t>
-      </w:r>
-      <w:r>
-        <w:t>属性不达标</w:t>
-      </w:r>
-      <w:r>
-        <w:rPr>
-          <w:rFonts w:hint="eastAsia"/>
-        </w:rPr>
-        <w:t>、</w:t>
-      </w:r>
-      <w:r>
-        <w:t>忘带技能都会导致炸炸炸</w:t>
-      </w:r>
-      <w:r>
-        <w:rPr>
-          <w:rFonts w:hint="eastAsia"/>
-        </w:rPr>
-        <w:t>！</w:t>
-      </w:r>
-    </w:p>
-    <w:p>
-      <w:r>
-        <w:rPr>
-          <w:rFonts w:hint="eastAsia"/>
-        </w:rPr>
-        <w:t>重要的话要说两遍</w:t>
+        <w:rPr>
+          <w:b/>
+        </w:rPr>
+        <w:t>仓促</w:t>
+      </w:r>
+      <w:r>
+        <w:rPr>
+          <w:rFonts w:hint="eastAsia"/>
+          <w:b/>
+        </w:rPr>
+        <w:t>，掌握，改革，比尔格的祝福</w:t>
+      </w:r>
+      <w:r>
+        <w:rPr>
+          <w:rFonts w:hint="eastAsia"/>
+          <w:b/>
+        </w:rPr>
+        <w:t>，高速制作，模范制作</w:t>
+      </w:r>
+      <w:r>
+        <w:rPr>
+          <w:rFonts w:hint="eastAsia"/>
+          <w:b/>
+        </w:rPr>
+        <w:t>II</w:t>
+      </w:r>
+    </w:p>
+    <w:p>
+      <w:pPr>
+        <w:rPr>
+          <w:b/>
+        </w:rPr>
+      </w:pPr>
+      <w:r>
+        <w:rPr>
+          <w:b/>
+        </w:rPr>
+        <w:t>备用技能</w:t>
+      </w:r>
+      <w:r>
+        <w:rPr>
+          <w:rFonts w:hint="eastAsia"/>
+          <w:b/>
+        </w:rPr>
+        <w:t>：</w:t>
+      </w:r>
+      <w:r>
+        <w:rPr>
+          <w:b/>
+        </w:rPr>
+        <w:t>松弛</w:t>
+      </w:r>
+      <w:r>
+        <w:rPr>
+          <w:rFonts w:hint="eastAsia"/>
+          <w:b/>
+        </w:rPr>
+        <w:t>，</w:t>
+      </w:r>
+      <w:r>
+        <w:rPr>
+          <w:b/>
+        </w:rPr>
+        <w:t>回收</w:t>
       </w:r>
     </w:p>
     <w:p/>
     <w:p>
       <w:r>
-        <w:t>属性要求</w:t>
-      </w:r>
-      <w:r>
-        <w:rPr>
-          <w:rFonts w:hint="eastAsia"/>
-        </w:rPr>
-        <w:t>：作业精度</w:t>
-      </w:r>
-      <w:r>
-        <w:rPr>
-          <w:rFonts w:hint="eastAsia"/>
-        </w:rPr>
-        <w:t xml:space="preserve"> 391</w:t>
-      </w:r>
-      <w:r>
-        <w:rPr>
-          <w:rFonts w:hint="eastAsia"/>
-        </w:rPr>
-        <w:t>，制作力</w:t>
-      </w:r>
-      <w:r>
-        <w:rPr>
-          <w:rFonts w:hint="eastAsia"/>
-        </w:rPr>
-        <w:t>398</w:t>
-      </w:r>
-      <w:r>
-        <w:rPr>
-          <w:rFonts w:hint="eastAsia"/>
-        </w:rPr>
-        <w:t>（全部打满，</w:t>
-      </w:r>
-      <w:r>
-        <w:rPr>
-          <w:rFonts w:hint="eastAsia"/>
-        </w:rPr>
-        <w:t>355+</w:t>
-      </w:r>
-      <w:r>
-        <w:rPr>
-          <w:rFonts w:hint="eastAsia"/>
-        </w:rPr>
-        <w:t>五海），加工精度越高越好</w:t>
-      </w:r>
-    </w:p>
-    <w:p>
-      <w:r>
-        <w:t>共享技能</w:t>
+        <w:t>制作流程</w:t>
       </w:r>
       <w:r>
         <w:rPr>
@@ -242,125 +382,6 @@
         <w:t>：</w:t>
       </w:r>
       <w:r>
-        <w:t>安逸</w:t>
-      </w:r>
-      <w:r>
-        <w:rPr>
-          <w:rFonts w:hint="eastAsia"/>
-        </w:rPr>
-        <w:t>，秘诀，</w:t>
-      </w:r>
-      <w:proofErr w:type="gramStart"/>
-      <w:r>
-        <w:t>稳手</w:t>
-      </w:r>
-      <w:proofErr w:type="gramEnd"/>
-      <w:r>
-        <w:t>II</w:t>
-      </w:r>
-      <w:r>
-        <w:rPr>
-          <w:rFonts w:hint="eastAsia"/>
-        </w:rPr>
-        <w:t>，</w:t>
-      </w:r>
-      <w:r>
-        <w:t>俭约</w:t>
-      </w:r>
-      <w:r>
-        <w:t>II</w:t>
-      </w:r>
-      <w:r>
-        <w:rPr>
-          <w:rFonts w:hint="eastAsia"/>
-        </w:rPr>
-        <w:t>，</w:t>
-      </w:r>
-      <w:r>
-        <w:t>仓促</w:t>
-      </w:r>
-      <w:r>
-        <w:rPr>
-          <w:rFonts w:hint="eastAsia"/>
-        </w:rPr>
-        <w:t>，</w:t>
-      </w:r>
-      <w:r>
-        <w:rPr>
-          <w:rFonts w:hint="eastAsia"/>
-          <w:b/>
-        </w:rPr>
-        <w:t>掌握</w:t>
-      </w:r>
-      <w:r>
-        <w:rPr>
-          <w:rFonts w:hint="eastAsia"/>
-        </w:rPr>
-        <w:t>，改革，比</w:t>
-      </w:r>
-      <w:proofErr w:type="gramStart"/>
-      <w:r>
-        <w:rPr>
-          <w:rFonts w:hint="eastAsia"/>
-        </w:rPr>
-        <w:t>尔格的</w:t>
-      </w:r>
-      <w:proofErr w:type="gramEnd"/>
-      <w:r>
-        <w:rPr>
-          <w:rFonts w:hint="eastAsia"/>
-        </w:rPr>
-        <w:t>祝福</w:t>
-      </w:r>
-      <w:r>
-        <w:rPr>
-          <w:rFonts w:hint="eastAsia"/>
-        </w:rPr>
-        <w:t>，高速制作，模范制作</w:t>
-      </w:r>
-      <w:r>
-        <w:rPr>
-          <w:rFonts w:hint="eastAsia"/>
-        </w:rPr>
-        <w:t>II</w:t>
-      </w:r>
-    </w:p>
-    <w:p>
-      <w:r>
-        <w:t>备用技能</w:t>
-      </w:r>
-      <w:r>
-        <w:rPr>
-          <w:rFonts w:hint="eastAsia"/>
-        </w:rPr>
-        <w:t>：</w:t>
-      </w:r>
-      <w:r>
-        <w:t>松弛</w:t>
-      </w:r>
-      <w:r>
-        <w:rPr>
-          <w:rFonts w:hint="eastAsia"/>
-        </w:rPr>
-        <w:t>，</w:t>
-      </w:r>
-      <w:r>
-        <w:t>回收</w:t>
-      </w:r>
-    </w:p>
-    <w:p/>
-    <w:p>
-      <w:r>
-        <w:t>制作流程</w:t>
-      </w:r>
-      <w:r>
-        <w:rPr>
-          <w:rFonts w:hint="eastAsia"/>
-        </w:rPr>
-        <w:t>：</w:t>
-      </w:r>
-      <w:proofErr w:type="gramStart"/>
-      <w:r>
         <w:rPr>
           <w:rFonts w:hint="eastAsia"/>
         </w:rPr>
@@ -370,14 +391,7 @@
         <w:rPr>
           <w:rFonts w:hint="eastAsia"/>
         </w:rPr>
-        <w:t>个宏会完成</w:t>
-      </w:r>
-      <w:proofErr w:type="gramEnd"/>
-      <w:r>
-        <w:rPr>
-          <w:rFonts w:hint="eastAsia"/>
-        </w:rPr>
-        <w:t>所有的加工流程</w:t>
+        <w:t>个宏会完成所有的加工流程</w:t>
       </w:r>
       <w:r>
         <w:rPr>
@@ -435,18 +449,54 @@
       </w:r>
     </w:p>
     <w:p>
-      <w:pPr>
-        <w:rPr>
-          <w:rFonts w:hint="eastAsia"/>
-        </w:rPr>
-      </w:pPr>
-    </w:p>
-    <w:p>
-      <w:pPr>
-        <w:rPr>
-          <w:rFonts w:hint="eastAsia"/>
-        </w:rPr>
-      </w:pPr>
+      <w:r>
+        <w:rPr>
+          <w:noProof/>
+        </w:rPr>
+        <w:drawing>
+          <wp:inline distT="0" distB="0" distL="0" distR="0">
+            <wp:extent cx="10771017" cy="7184473"/>
+            <wp:effectExtent l="0" t="0" r="0" b="0"/>
+            <wp:docPr id="4" name="图片 4"/>
+            <wp:cNvGraphicFramePr>
+              <a:graphicFrameLocks xmlns:a="http://schemas.openxmlformats.org/drawingml/2006/main" noChangeAspect="1"/>
+            </wp:cNvGraphicFramePr>
+            <a:graphic xmlns:a="http://schemas.openxmlformats.org/drawingml/2006/main">
+              <a:graphicData uri="http://schemas.openxmlformats.org/drawingml/2006/picture">
+                <pic:pic xmlns:pic="http://schemas.openxmlformats.org/drawingml/2006/picture">
+                  <pic:nvPicPr>
+                    <pic:cNvPr id="4" name="4star.png"/>
+                    <pic:cNvPicPr/>
+                  </pic:nvPicPr>
+                  <pic:blipFill>
+                    <a:blip r:embed="rId7">
+                      <a:extLst>
+                        <a:ext uri="{28A0092B-C50C-407E-A947-70E740481C1C}">
+                          <a14:useLocalDpi xmlns:a14="http://schemas.microsoft.com/office/drawing/2010/main" val="0"/>
+                        </a:ext>
+                      </a:extLst>
+                    </a:blip>
+                    <a:stretch>
+                      <a:fillRect/>
+                    </a:stretch>
+                  </pic:blipFill>
+                  <pic:spPr>
+                    <a:xfrm>
+                      <a:off x="0" y="0"/>
+                      <a:ext cx="10783616" cy="7192877"/>
+                    </a:xfrm>
+                    <a:prstGeom prst="rect">
+                      <a:avLst/>
+                    </a:prstGeom>
+                  </pic:spPr>
+                </pic:pic>
+              </a:graphicData>
+            </a:graphic>
+          </wp:inline>
+        </w:drawing>
+      </w:r>
+    </w:p>
+    <w:p>
       <w:r>
         <w:t>宏</w:t>
       </w:r>
@@ -540,14 +590,12 @@
         <w:cr/>
         <w:t xml:space="preserve">/ac </w:t>
       </w:r>
-      <w:proofErr w:type="gramStart"/>
       <w:r>
         <w:rPr>
           <w:rFonts w:hint="eastAsia"/>
         </w:rPr>
         <w:t>稳手</w:t>
       </w:r>
-      <w:proofErr w:type="gramEnd"/>
       <w:r>
         <w:rPr>
           <w:rFonts w:hint="eastAsia"/>
@@ -656,14 +704,12 @@
         <w:cr/>
         <w:t xml:space="preserve">/ac </w:t>
       </w:r>
-      <w:proofErr w:type="gramStart"/>
       <w:r>
         <w:rPr>
           <w:rFonts w:hint="eastAsia"/>
         </w:rPr>
         <w:t>稳手</w:t>
       </w:r>
-      <w:proofErr w:type="gramEnd"/>
       <w:r>
         <w:rPr>
           <w:rFonts w:hint="eastAsia"/>
@@ -887,14 +933,12 @@
         <w:cr/>
         <w:t xml:space="preserve">/ac </w:t>
       </w:r>
-      <w:proofErr w:type="gramStart"/>
       <w:r>
         <w:rPr>
           <w:rFonts w:hint="eastAsia"/>
         </w:rPr>
         <w:t>稳手</w:t>
       </w:r>
-      <w:proofErr w:type="gramEnd"/>
       <w:r>
         <w:rPr>
           <w:rFonts w:hint="eastAsia"/>
@@ -963,12 +1007,6 @@
           <w:rFonts w:hint="eastAsia"/>
         </w:rPr>
         <w:cr/>
-      </w:r>
-      <w:r>
-        <w:rPr>
-          <w:rFonts w:hint="eastAsia"/>
-        </w:rPr>
-        <w:lastRenderedPageBreak/>
         <w:t xml:space="preserve">/ac </w:t>
       </w:r>
       <w:r>
@@ -1100,21 +1138,42 @@
     </w:p>
     <w:p/>
     <w:p>
-      <w:r>
-        <w:rPr>
-          <w:rFonts w:hint="eastAsia"/>
-        </w:rPr>
-        <w:t>【手动收尾手法】</w:t>
-      </w:r>
-    </w:p>
-    <w:p>
-      <w:r>
-        <w:rPr>
-          <w:rFonts w:hint="eastAsia"/>
-        </w:rPr>
-        <w:t>以上的</w:t>
-      </w:r>
-      <w:proofErr w:type="gramStart"/>
+      <w:pPr>
+        <w:rPr>
+          <w:rFonts w:hint="eastAsia"/>
+        </w:rPr>
+      </w:pPr>
+      <w:r>
+        <w:rPr>
+          <w:rFonts w:hint="eastAsia"/>
+        </w:rPr>
+        <w:t>【讨论】</w:t>
+      </w:r>
+    </w:p>
+    <w:p>
+      <w:pPr>
+        <w:pStyle w:val="a3"/>
+        <w:numPr>
+          <w:ilvl w:val="0"/>
+          <w:numId w:val="2"/>
+        </w:numPr>
+        <w:ind w:firstLineChars="0"/>
+      </w:pPr>
+      <w:r>
+        <w:t>需要准备约</w:t>
+      </w:r>
+      <w:r>
+        <w:rPr>
+          <w:rFonts w:hint="eastAsia"/>
+        </w:rPr>
+        <w:t>25</w:t>
+      </w:r>
+      <w:r>
+        <w:rPr>
+          <w:rFonts w:hint="eastAsia"/>
+        </w:rPr>
+        <w:t>份材料，军票材料先兑换</w:t>
+      </w:r>
       <w:r>
         <w:rPr>
           <w:rFonts w:hint="eastAsia"/>
@@ -1122,53 +1181,31 @@
         <w:t>2</w:t>
       </w:r>
       <w:r>
-        <w:rPr>
-          <w:rFonts w:hint="eastAsia"/>
-        </w:rPr>
-        <w:t>个宏会完成</w:t>
-      </w:r>
-      <w:proofErr w:type="gramEnd"/>
-      <w:r>
-        <w:rPr>
-          <w:rFonts w:hint="eastAsia"/>
-        </w:rPr>
-        <w:t>所有的加工流程（</w:t>
-      </w:r>
-      <w:r>
-        <w:rPr>
-          <w:rFonts w:hint="eastAsia"/>
-        </w:rPr>
-        <w:t>10</w:t>
-      </w:r>
-      <w:r>
-        <w:rPr>
-          <w:rFonts w:hint="eastAsia"/>
-        </w:rPr>
-        <w:t>仓促），之后留下</w:t>
-      </w:r>
-      <w:r>
-        <w:rPr>
-          <w:rFonts w:hint="eastAsia"/>
-        </w:rPr>
-        <w:t>25</w:t>
-      </w:r>
-      <w:r>
-        <w:rPr>
-          <w:rFonts w:hint="eastAsia"/>
-        </w:rPr>
-        <w:t>耐久，约</w:t>
-      </w:r>
-      <w:r>
-        <w:rPr>
-          <w:rFonts w:hint="eastAsia"/>
-        </w:rPr>
-        <w:t>79-</w:t>
-      </w:r>
-      <w:r>
-        <w:t>83cp</w:t>
-      </w:r>
-      <w:r>
-        <w:t>用于手动收尾</w:t>
+        <w:t>0</w:t>
+      </w:r>
+      <w:r>
+        <w:t>份</w:t>
+      </w:r>
+      <w:r>
+        <w:rPr>
+          <w:rFonts w:hint="eastAsia"/>
+        </w:rPr>
+        <w:t>，</w:t>
+      </w:r>
+      <w:r>
+        <w:t>做完不够的再补上</w:t>
+      </w:r>
+      <w:r>
+        <w:rPr>
+          <w:rFonts w:hint="eastAsia"/>
+        </w:rPr>
+        <w:t>；</w:t>
+      </w:r>
+      <w:r>
+        <w:t>其他材料尽量</w:t>
+      </w:r>
+      <w:r>
+        <w:t>HQ</w:t>
       </w:r>
       <w:r>
         <w:rPr>
@@ -1176,84 +1213,69 @@
         </w:rPr>
         <w:t>。</w:t>
       </w:r>
-    </w:p>
-    <w:p>
-      <w:r>
-        <w:t>一个比较理想的剧本是</w:t>
-      </w:r>
-      <w:r>
-        <w:rPr>
-          <w:rFonts w:hint="eastAsia"/>
-        </w:rPr>
-        <w:t>：秘诀成功</w:t>
-      </w:r>
-      <w:r>
-        <w:rPr>
-          <w:rFonts w:hint="eastAsia"/>
-        </w:rPr>
-        <w:t>2</w:t>
-      </w:r>
-      <w:r>
-        <w:rPr>
-          <w:rFonts w:hint="eastAsia"/>
-        </w:rPr>
-        <w:t>次，高速制作成功，仓促</w:t>
-      </w:r>
-      <w:proofErr w:type="gramStart"/>
-      <w:r>
-        <w:rPr>
-          <w:rFonts w:hint="eastAsia"/>
-        </w:rPr>
-        <w:t>爆</w:t>
-      </w:r>
-      <w:proofErr w:type="gramEnd"/>
-      <w:r>
-        <w:rPr>
-          <w:rFonts w:hint="eastAsia"/>
-        </w:rPr>
-        <w:t>2</w:t>
-      </w:r>
-      <w:r>
-        <w:rPr>
-          <w:rFonts w:hint="eastAsia"/>
-        </w:rPr>
-        <w:t>次。这时的制作状态为：</w:t>
-      </w:r>
-      <w:r>
-        <w:rPr>
-          <w:rFonts w:hint="eastAsia"/>
-        </w:rPr>
-        <w:t>9</w:t>
-      </w:r>
-      <w:r>
-        <w:rPr>
-          <w:rFonts w:hint="eastAsia"/>
-        </w:rPr>
-        <w:t>内静，余</w:t>
-      </w:r>
-      <w:r>
-        <w:rPr>
-          <w:rFonts w:hint="eastAsia"/>
-        </w:rPr>
-        <w:t>25</w:t>
-      </w:r>
-      <w:r>
-        <w:rPr>
-          <w:rFonts w:hint="eastAsia"/>
-        </w:rPr>
-        <w:t>耐久，</w:t>
-      </w:r>
-      <w:r>
-        <w:rPr>
-          <w:rFonts w:hint="eastAsia"/>
-        </w:rPr>
-        <w:t>9</w:t>
-      </w:r>
-      <w:r>
-        <w:rPr>
-          <w:rFonts w:hint="eastAsia"/>
-        </w:rPr>
-        <w:t>9</w:t>
+      <w:r>
+        <w:rPr>
+          <w:rFonts w:hint="eastAsia"/>
+        </w:rPr>
+        <w:t>400</w:t>
+      </w:r>
+      <w:r>
+        <w:rPr>
+          <w:rFonts w:hint="eastAsia"/>
+        </w:rPr>
+        <w:t>的初始品质会增加</w:t>
+      </w:r>
+      <w:r>
+        <w:rPr>
+          <w:rFonts w:hint="eastAsia"/>
+        </w:rPr>
+        <w:t>10%</w:t>
+      </w:r>
+      <w:r>
+        <w:rPr>
+          <w:rFonts w:hint="eastAsia"/>
+        </w:rPr>
+        <w:t>的</w:t>
+      </w:r>
+      <w:r>
+        <w:rPr>
+          <w:rFonts w:hint="eastAsia"/>
+        </w:rPr>
+        <w:t>HQ</w:t>
+      </w:r>
+      <w:r>
+        <w:rPr>
+          <w:rFonts w:hint="eastAsia"/>
+        </w:rPr>
+        <w:t>率。</w:t>
+      </w:r>
+    </w:p>
+    <w:p>
+      <w:pPr>
+        <w:pStyle w:val="a3"/>
+        <w:numPr>
+          <w:ilvl w:val="0"/>
+          <w:numId w:val="2"/>
+        </w:numPr>
+        <w:ind w:firstLineChars="0"/>
+      </w:pPr>
+      <w:r>
+        <w:t>个人制作情况如下</w:t>
+      </w:r>
+      <w:r>
+        <w:rPr>
+          <w:rFonts w:hint="eastAsia"/>
+        </w:rPr>
+        <w:t>：</w:t>
+      </w:r>
+    </w:p>
+    <w:p>
+      <w:pPr>
+        <w:pStyle w:val="a3"/>
+        <w:ind w:left="360" w:firstLineChars="0" w:firstLine="0"/>
+      </w:pPr>
+      <w:r>
+        <w:t>雕金</w:t>
       </w:r>
       <w:r>
         <w:rPr>
@@ -1262,30 +1284,64 @@
         <w:t>-</w:t>
       </w:r>
       <w:r>
-        <w:t>103</w:t>
-      </w:r>
-      <w:r>
-        <w:rPr>
-          <w:rFonts w:hint="eastAsia"/>
-        </w:rPr>
-        <w:t>cp</w:t>
-      </w:r>
-      <w:r>
-        <w:rPr>
-          <w:rFonts w:hint="eastAsia"/>
-        </w:rPr>
-        <w:t>。</w:t>
-      </w:r>
-    </w:p>
-    <w:p>
+        <w:t>透明萤石</w:t>
+      </w:r>
+      <w:r>
+        <w:rPr>
+          <w:rFonts w:hint="eastAsia"/>
+        </w:rPr>
+        <w:t>，</w:t>
+      </w:r>
+      <w:r>
+        <w:t>小材料全</w:t>
+      </w:r>
+      <w:r>
+        <w:t>HQ</w:t>
+      </w:r>
+      <w:r>
+        <w:rPr>
+          <w:rFonts w:hint="eastAsia"/>
+        </w:rPr>
+        <w:t>（</w:t>
+      </w:r>
+      <w:r>
+        <w:rPr>
+          <w:rFonts w:hint="eastAsia"/>
+        </w:rPr>
+        <w:t>400</w:t>
+      </w:r>
+      <w:r>
+        <w:rPr>
+          <w:rFonts w:hint="eastAsia"/>
+        </w:rPr>
+        <w:t>初始品质，雕金的</w:t>
+      </w:r>
+      <w:r>
+        <w:rPr>
+          <w:rFonts w:hint="eastAsia"/>
+        </w:rPr>
+        <w:t>hq</w:t>
+      </w:r>
+      <w:r>
+        <w:rPr>
+          <w:rFonts w:hint="eastAsia"/>
+        </w:rPr>
+        <w:t>小材料很容易弄到），使用了回收（而不是直接推完）</w:t>
+      </w:r>
+    </w:p>
+    <w:p>
+      <w:pPr>
+        <w:pStyle w:val="a3"/>
+        <w:ind w:left="360" w:firstLineChars="0" w:firstLine="0"/>
+      </w:pPr>
       <w:r>
         <w:rPr>
           <w:noProof/>
         </w:rPr>
         <w:drawing>
-          <wp:inline distT="0" distB="0" distL="0" distR="0" wp14:anchorId="000CF7E8" wp14:editId="1CCF35EA">
-            <wp:extent cx="5274310" cy="1925955"/>
-            <wp:effectExtent l="0" t="0" r="2540" b="0"/>
+          <wp:inline distT="0" distB="0" distL="0" distR="0" wp14:anchorId="79746AE6" wp14:editId="6FDA7A40">
+            <wp:extent cx="1305107" cy="724001"/>
+            <wp:effectExtent l="0" t="0" r="9525" b="0"/>
             <wp:docPr id="1" name="图片 1"/>
             <wp:cNvGraphicFramePr>
               <a:graphicFrameLocks xmlns:a="http://schemas.openxmlformats.org/drawingml/2006/main" noChangeAspect="1"/>
@@ -1298,7 +1354,7 @@
                     <pic:cNvPicPr/>
                   </pic:nvPicPr>
                   <pic:blipFill>
-                    <a:blip r:embed="rId5"/>
+                    <a:blip r:embed="rId8"/>
                     <a:stretch>
                       <a:fillRect/>
                     </a:stretch>
@@ -1306,7 +1362,7 @@
                   <pic:spPr>
                     <a:xfrm>
                       <a:off x="0" y="0"/>
-                      <a:ext cx="5274310" cy="1925955"/>
+                      <a:ext cx="1305107" cy="724001"/>
                     </a:xfrm>
                     <a:prstGeom prst="rect">
                       <a:avLst/>
@@ -1320,52 +1376,729 @@
       </w:r>
     </w:p>
     <w:p>
-      <w:r>
-        <w:rPr>
-          <w:rFonts w:hint="eastAsia"/>
-        </w:rPr>
-        <w:t>如上图所示，在计算</w:t>
-      </w:r>
-      <w:proofErr w:type="spellStart"/>
+      <w:pPr>
+        <w:pStyle w:val="a3"/>
+        <w:ind w:left="360" w:firstLineChars="0" w:firstLine="0"/>
+      </w:pPr>
+      <w:r>
+        <w:t>20</w:t>
+      </w:r>
+      <w:r>
+        <w:t>份材料</w:t>
+      </w:r>
+      <w:r>
+        <w:rPr>
+          <w:rFonts w:hint="eastAsia"/>
+        </w:rPr>
+        <w:t>，</w:t>
+      </w:r>
+      <w:r>
+        <w:rPr>
+          <w:rFonts w:hint="eastAsia"/>
+        </w:rPr>
+        <w:t>17HQ</w:t>
+      </w:r>
+      <w:r>
+        <w:rPr>
+          <w:rFonts w:hint="eastAsia"/>
+        </w:rPr>
+        <w:t>，</w:t>
+      </w:r>
+      <w:r>
+        <w:t>1NQ</w:t>
+      </w:r>
+      <w:r>
+        <w:rPr>
+          <w:rFonts w:hint="eastAsia"/>
+        </w:rPr>
+        <w:t>（</w:t>
+      </w:r>
+      <w:r>
+        <w:rPr>
+          <w:rFonts w:hint="eastAsia"/>
+        </w:rPr>
+        <w:t>82%</w:t>
+      </w:r>
+      <w:r>
+        <w:rPr>
+          <w:rFonts w:hint="eastAsia"/>
+        </w:rPr>
+        <w:t>），回收</w:t>
+      </w:r>
+      <w:r>
+        <w:rPr>
+          <w:rFonts w:hint="eastAsia"/>
+        </w:rPr>
+        <w:t>6</w:t>
+      </w:r>
+      <w:r>
+        <w:rPr>
+          <w:rFonts w:hint="eastAsia"/>
+        </w:rPr>
+        <w:t>次失败一次，高速</w:t>
+      </w:r>
+      <w:r>
+        <w:rPr>
+          <w:rFonts w:hint="eastAsia"/>
+        </w:rPr>
+        <w:t>boom</w:t>
+      </w:r>
+      <w:r>
+        <w:rPr>
+          <w:rFonts w:hint="eastAsia"/>
+        </w:rPr>
+        <w:t>一次（</w:t>
+      </w:r>
+      <w:r>
+        <w:rPr>
+          <w:rFonts w:hint="eastAsia"/>
+        </w:rPr>
+        <w:t>3</w:t>
+      </w:r>
+      <w:r>
+        <w:rPr>
+          <w:rFonts w:hint="eastAsia"/>
+        </w:rPr>
+        <w:t>次高速失败</w:t>
+      </w:r>
+      <w:r>
+        <w:rPr>
+          <w:rFonts w:hint="eastAsia"/>
+        </w:rPr>
+        <w:t>2</w:t>
+      </w:r>
+      <w:r>
+        <w:rPr>
+          <w:rFonts w:hint="eastAsia"/>
+        </w:rPr>
+        <w:t>次）</w:t>
+      </w:r>
+    </w:p>
+    <w:p>
+      <w:pPr>
+        <w:pStyle w:val="a3"/>
+        <w:ind w:left="360" w:firstLineChars="0" w:firstLine="0"/>
+      </w:pPr>
+      <w:r>
+        <w:rPr>
+          <w:rFonts w:hint="eastAsia"/>
+        </w:rPr>
+        <w:t>如果是难以弄到</w:t>
+      </w:r>
+      <w:r>
+        <w:rPr>
+          <w:rFonts w:hint="eastAsia"/>
+        </w:rPr>
+        <w:t>HQ</w:t>
+      </w:r>
+      <w:r>
+        <w:rPr>
+          <w:rFonts w:hint="eastAsia"/>
+        </w:rPr>
+        <w:t>材料的职业，成功率会降低。</w:t>
+      </w:r>
+      <w:r>
+        <w:rPr>
+          <w:rFonts w:hint="eastAsia"/>
+        </w:rPr>
+        <w:t>一共要搓</w:t>
+      </w:r>
+      <w:r>
+        <w:rPr>
+          <w:rFonts w:hint="eastAsia"/>
+        </w:rPr>
+        <w:t>28-</w:t>
+      </w:r>
+      <w:r>
+        <w:t>35</w:t>
+      </w:r>
+      <w:r>
+        <w:t>次才能达成</w:t>
+      </w:r>
+      <w:r>
+        <w:rPr>
+          <w:rFonts w:hint="eastAsia"/>
+        </w:rPr>
+        <w:t>20</w:t>
+      </w:r>
+      <w:r>
+        <w:rPr>
+          <w:rFonts w:hint="eastAsia"/>
+        </w:rPr>
+        <w:t>枚</w:t>
+      </w:r>
+      <w:r>
+        <w:rPr>
+          <w:rFonts w:hint="eastAsia"/>
+        </w:rPr>
+        <w:t>HQ</w:t>
+      </w:r>
+      <w:r>
+        <w:rPr>
+          <w:rFonts w:hint="eastAsia"/>
+        </w:rPr>
+        <w:t>。</w:t>
+      </w:r>
+    </w:p>
+    <w:p>
+      <w:pPr>
+        <w:pStyle w:val="a3"/>
+        <w:numPr>
+          <w:ilvl w:val="0"/>
+          <w:numId w:val="2"/>
+        </w:numPr>
+        <w:ind w:firstLineChars="0"/>
+      </w:pPr>
+      <w:r>
+        <w:t>脸黑时要回收么</w:t>
+      </w:r>
+      <w:r>
+        <w:rPr>
+          <w:rFonts w:hint="eastAsia"/>
+        </w:rPr>
+        <w:t>？</w:t>
+      </w:r>
+    </w:p>
+    <w:p>
+      <w:pPr>
+        <w:pStyle w:val="a3"/>
+        <w:ind w:left="360" w:firstLineChars="0" w:firstLine="0"/>
+      </w:pPr>
+      <w:r>
+        <w:rPr>
+          <w:rFonts w:hint="eastAsia"/>
+        </w:rPr>
+        <w:t>脸黑时，我自己的习惯是直接回收</w:t>
+      </w:r>
+      <w:r>
+        <w:rPr>
+          <w:rFonts w:hint="eastAsia"/>
+        </w:rPr>
+        <w:t>/</w:t>
+      </w:r>
+      <w:r>
+        <w:rPr>
+          <w:rFonts w:hint="eastAsia"/>
+        </w:rPr>
+        <w:t>松弛</w:t>
+      </w:r>
+      <w:r>
+        <w:rPr>
+          <w:rFonts w:hint="eastAsia"/>
+        </w:rPr>
+        <w:t>+</w:t>
+      </w:r>
+      <w:r>
+        <w:rPr>
+          <w:rFonts w:hint="eastAsia"/>
+        </w:rPr>
+        <w:t>回收（参见收尾表格）。当然由于</w:t>
+      </w:r>
+      <w:r>
+        <w:rPr>
+          <w:rFonts w:hint="eastAsia"/>
+        </w:rPr>
+        <w:t>90</w:t>
+      </w:r>
+      <w:r>
+        <w:rPr>
+          <w:rFonts w:hint="eastAsia"/>
+        </w:rPr>
+        <w:t>主手门票的特点，脸黑时可以不回收而选择</w:t>
+      </w:r>
+      <w:r>
+        <w:rPr>
+          <w:rFonts w:hint="eastAsia"/>
+        </w:rPr>
+        <w:t>NQ</w:t>
+      </w:r>
+      <w:r>
+        <w:rPr>
+          <w:rFonts w:hint="eastAsia"/>
+        </w:rPr>
+        <w:t>，再把</w:t>
+      </w:r>
+      <w:r>
+        <w:rPr>
+          <w:rFonts w:hint="eastAsia"/>
+        </w:rPr>
+        <w:t>NQ</w:t>
+      </w:r>
+      <w:r>
+        <w:rPr>
+          <w:rFonts w:hint="eastAsia"/>
+        </w:rPr>
+        <w:t>制作品交给</w:t>
+      </w:r>
+      <w:r>
+        <w:rPr>
+          <w:rFonts w:hint="eastAsia"/>
+        </w:rPr>
+        <w:t>NPC</w:t>
+      </w:r>
+      <w:r>
+        <w:rPr>
+          <w:rFonts w:hint="eastAsia"/>
+        </w:rPr>
+        <w:t>换回材料。我不选择这样做的原因是我有多余的军票换备用材料，而且包里</w:t>
+      </w:r>
+      <w:r>
+        <w:rPr>
+          <w:rFonts w:hint="eastAsia"/>
+        </w:rPr>
+        <w:t>NQ</w:t>
+      </w:r>
+      <w:r>
+        <w:rPr>
+          <w:rFonts w:hint="eastAsia"/>
+        </w:rPr>
+        <w:t>多了会很不爽。</w:t>
+      </w:r>
+    </w:p>
+    <w:p>
+      <w:pPr>
+        <w:pStyle w:val="a3"/>
+        <w:ind w:left="360" w:firstLineChars="0" w:firstLine="0"/>
+        <w:rPr>
+          <w:rFonts w:hint="eastAsia"/>
+        </w:rPr>
+      </w:pPr>
+    </w:p>
+    <w:p>
+      <w:pPr>
+        <w:pStyle w:val="a3"/>
+        <w:numPr>
+          <w:ilvl w:val="0"/>
+          <w:numId w:val="2"/>
+        </w:numPr>
+        <w:ind w:firstLineChars="0"/>
+      </w:pPr>
+      <w:r>
+        <w:t>为什么使用俭约</w:t>
+      </w:r>
+      <w:r>
+        <w:t>II</w:t>
+      </w:r>
+      <w:r>
+        <w:t>而不是俭约</w:t>
+      </w:r>
+      <w:r>
+        <w:rPr>
+          <w:rFonts w:hint="eastAsia"/>
+        </w:rPr>
+        <w:t>？</w:t>
+      </w:r>
+    </w:p>
+    <w:p>
+      <w:pPr>
+        <w:pStyle w:val="a3"/>
+        <w:ind w:left="360" w:firstLineChars="0" w:firstLine="0"/>
+      </w:pPr>
+      <w:r>
+        <w:t>完成</w:t>
+      </w:r>
+      <w:r>
+        <w:rPr>
+          <w:rFonts w:hint="eastAsia"/>
+        </w:rPr>
+        <w:t>这个</w:t>
+      </w:r>
+      <w:r>
+        <w:rPr>
+          <w:rFonts w:hint="eastAsia"/>
+        </w:rPr>
+        <w:t>40</w:t>
+      </w:r>
+      <w:r>
+        <w:rPr>
+          <w:rFonts w:hint="eastAsia"/>
+        </w:rPr>
+        <w:t>耐的配方，需要</w:t>
+      </w:r>
+      <w:r>
+        <w:rPr>
+          <w:rFonts w:hint="eastAsia"/>
+        </w:rPr>
+        <w:t>3</w:t>
+      </w:r>
+      <w:r>
+        <w:rPr>
+          <w:rFonts w:hint="eastAsia"/>
+        </w:rPr>
+        <w:t>次作业，</w:t>
+      </w:r>
+      <w:r>
+        <w:rPr>
+          <w:rFonts w:hint="eastAsia"/>
+        </w:rPr>
+        <w:t>10</w:t>
+      </w:r>
+      <w:r>
+        <w:rPr>
+          <w:rFonts w:hint="eastAsia"/>
+        </w:rPr>
+        <w:t>次仓促，</w:t>
+      </w:r>
+      <w:r>
+        <w:rPr>
+          <w:rFonts w:hint="eastAsia"/>
+        </w:rPr>
+        <w:t>1</w:t>
+      </w:r>
+      <w:r>
+        <w:rPr>
+          <w:rFonts w:hint="eastAsia"/>
+        </w:rPr>
+        <w:t>次比格</w:t>
+      </w:r>
+      <w:r>
+        <w:rPr>
+          <w:rFonts w:hint="eastAsia"/>
+        </w:rPr>
+        <w:t>，因此要通过修理增加</w:t>
+      </w:r>
+      <w:r>
+        <w:rPr>
+          <w:rFonts w:hint="eastAsia"/>
+        </w:rPr>
+        <w:t>（</w:t>
+      </w:r>
+      <w:r>
+        <w:rPr>
+          <w:rFonts w:hint="eastAsia"/>
+        </w:rPr>
+        <w:t>3+</w:t>
+      </w:r>
+      <w:r>
+        <w:t>10</w:t>
+      </w:r>
+      <w:r>
+        <w:rPr>
+          <w:rFonts w:hint="eastAsia"/>
+        </w:rPr>
+        <w:t>+</w:t>
+      </w:r>
+      <w:r>
+        <w:t>1</w:t>
+      </w:r>
+      <w:r>
+        <w:rPr>
+          <w:rFonts w:hint="eastAsia"/>
+        </w:rPr>
+        <w:t>-</w:t>
+      </w:r>
+      <w:r>
+        <w:t>4</w:t>
+      </w:r>
+      <w:r>
+        <w:rPr>
+          <w:rFonts w:hint="eastAsia"/>
+        </w:rPr>
+        <w:t>=</w:t>
+      </w:r>
+      <w:r>
+        <w:rPr>
+          <w:rFonts w:hint="eastAsia"/>
+        </w:rPr>
+        <w:t>）</w:t>
+      </w:r>
+      <w:r>
+        <w:rPr>
+          <w:rFonts w:hint="eastAsia"/>
+        </w:rPr>
+        <w:t>10</w:t>
+      </w:r>
+      <w:r>
+        <w:rPr>
+          <w:rFonts w:hint="eastAsia"/>
+        </w:rPr>
+        <w:t>次作业机会。</w:t>
+      </w:r>
+    </w:p>
+    <w:p>
+      <w:pPr>
+        <w:pStyle w:val="a3"/>
+        <w:ind w:left="360" w:firstLineChars="0" w:firstLine="0"/>
+        <w:rPr>
+          <w:rFonts w:hint="eastAsia"/>
+        </w:rPr>
+      </w:pPr>
+    </w:p>
+    <w:p>
+      <w:pPr>
+        <w:pStyle w:val="a3"/>
+        <w:ind w:left="360" w:firstLineChars="0" w:firstLine="0"/>
+      </w:pPr>
+      <w:r>
+        <w:t>俭约</w:t>
+      </w:r>
+      <w:r>
+        <w:t>II</w:t>
+      </w:r>
+      <w:r>
+        <w:t>消耗</w:t>
+      </w:r>
+      <w:r>
+        <w:rPr>
+          <w:rFonts w:hint="eastAsia"/>
+        </w:rPr>
+        <w:t>9</w:t>
+      </w:r>
+      <w:r>
+        <w:t>8cp</w:t>
+      </w:r>
+      <w:r>
+        <w:rPr>
+          <w:rFonts w:hint="eastAsia"/>
+        </w:rPr>
+        <w:t>，</w:t>
+      </w:r>
+      <w:r>
+        <w:t>可以多加工</w:t>
+      </w:r>
+      <w:r>
+        <w:rPr>
+          <w:rFonts w:hint="eastAsia"/>
+        </w:rPr>
+        <w:t>4</w:t>
+      </w:r>
+      <w:r>
+        <w:rPr>
+          <w:rFonts w:hint="eastAsia"/>
+        </w:rPr>
+        <w:t>次，平均</w:t>
+      </w:r>
+      <w:r>
+        <w:rPr>
+          <w:rFonts w:hint="eastAsia"/>
+        </w:rPr>
+        <w:t>&lt;25cp</w:t>
+      </w:r>
+      <w:r>
+        <w:t>/</w:t>
+      </w:r>
+      <w:r>
+        <w:t>次</w:t>
+      </w:r>
+      <w:r>
+        <w:rPr>
+          <w:rFonts w:hint="eastAsia"/>
+        </w:rPr>
+        <w:t>。但是</w:t>
+      </w:r>
+      <w:r>
+        <w:rPr>
+          <w:rFonts w:hint="eastAsia"/>
+        </w:rPr>
+        <w:t>有很多限制：</w:t>
+      </w:r>
+    </w:p>
+    <w:p>
+      <w:pPr>
+        <w:pStyle w:val="a3"/>
+        <w:numPr>
+          <w:ilvl w:val="0"/>
+          <w:numId w:val="3"/>
+        </w:numPr>
+        <w:ind w:firstLineChars="0"/>
+        <w:rPr>
+          <w:rFonts w:hint="eastAsia"/>
+        </w:rPr>
+      </w:pPr>
+      <w:r>
+        <w:rPr>
+          <w:rFonts w:hint="eastAsia"/>
+        </w:rPr>
+        <w:t>在效果的</w:t>
+      </w:r>
+      <w:r>
+        <w:rPr>
+          <w:rFonts w:hint="eastAsia"/>
+        </w:rPr>
+        <w:t>8</w:t>
+      </w:r>
+      <w:r>
+        <w:rPr>
+          <w:rFonts w:hint="eastAsia"/>
+        </w:rPr>
+        <w:t>回合内必须加工</w:t>
+      </w:r>
+      <w:r>
+        <w:rPr>
+          <w:rFonts w:hint="eastAsia"/>
+        </w:rPr>
+        <w:t>7</w:t>
+      </w:r>
+      <w:r>
+        <w:rPr>
+          <w:rFonts w:hint="eastAsia"/>
+        </w:rPr>
+        <w:t>次</w:t>
+      </w:r>
+    </w:p>
+    <w:p>
+      <w:pPr>
+        <w:pStyle w:val="a3"/>
+        <w:numPr>
+          <w:ilvl w:val="0"/>
+          <w:numId w:val="3"/>
+        </w:numPr>
+        <w:ind w:firstLineChars="0"/>
+      </w:pPr>
+      <w:r>
+        <w:t>整个工序里只有第一次</w:t>
+      </w:r>
+      <w:r>
+        <w:softHyphen/>
+      </w:r>
+      <w:r>
+        <w:softHyphen/>
+      </w:r>
+      <w:r>
+        <w:softHyphen/>
+      </w:r>
+      <w:r>
+        <w:t>俭约</w:t>
+      </w:r>
+      <w:r>
+        <w:t>II</w:t>
+      </w:r>
+      <w:r>
+        <w:t>能赚到</w:t>
+      </w:r>
+      <w:r>
+        <w:rPr>
+          <w:rFonts w:hint="eastAsia"/>
+        </w:rPr>
+        <w:t>4</w:t>
+      </w:r>
+      <w:r>
+        <w:rPr>
+          <w:rFonts w:hint="eastAsia"/>
+        </w:rPr>
+        <w:t>次，第二次俭约</w:t>
+      </w:r>
+      <w:r>
+        <w:rPr>
+          <w:rFonts w:hint="eastAsia"/>
+        </w:rPr>
+        <w:t>II</w:t>
+      </w:r>
+      <w:r>
+        <w:rPr>
+          <w:rFonts w:hint="eastAsia"/>
+        </w:rPr>
+        <w:t>只能赚到</w:t>
+      </w:r>
+      <w:r>
+        <w:rPr>
+          <w:rFonts w:hint="eastAsia"/>
+        </w:rPr>
+        <w:t>3</w:t>
+      </w:r>
+      <w:r>
+        <w:rPr>
+          <w:rFonts w:hint="eastAsia"/>
+        </w:rPr>
+        <w:t>次，而且耗费的</w:t>
+      </w:r>
       <w:r>
         <w:rPr>
           <w:rFonts w:hint="eastAsia"/>
         </w:rPr>
         <w:t>cp</w:t>
       </w:r>
-      <w:proofErr w:type="spellEnd"/>
-      <w:r>
-        <w:rPr>
-          <w:rFonts w:hint="eastAsia"/>
-        </w:rPr>
-        <w:t>时，需要把当前的制作力（</w:t>
-      </w:r>
-      <w:r>
-        <w:rPr>
-          <w:rFonts w:hint="eastAsia"/>
-        </w:rPr>
-        <w:t>91</w:t>
-      </w:r>
-      <w:r>
-        <w:rPr>
-          <w:rFonts w:hint="eastAsia"/>
-        </w:rPr>
-        <w:t>）和安逸剩下的制作力（</w:t>
-      </w:r>
-      <w:r>
-        <w:rPr>
-          <w:rFonts w:hint="eastAsia"/>
-        </w:rPr>
-        <w:t>8</w:t>
-      </w:r>
-      <w:r>
-        <w:rPr>
-          <w:rFonts w:hint="eastAsia"/>
-        </w:rPr>
-        <w:t>）</w:t>
-      </w:r>
-      <w:r>
-        <w:t>都算上</w:t>
+      <w:r>
+        <w:rPr>
+          <w:rFonts w:hint="eastAsia"/>
+        </w:rPr>
+        <w:t>比掌握多。所以只能用一次</w:t>
+      </w:r>
+    </w:p>
+    <w:p>
+      <w:pPr>
+        <w:ind w:left="360"/>
+      </w:pPr>
+      <w:r>
+        <w:rPr>
+          <w:rFonts w:hint="eastAsia"/>
+        </w:rPr>
+        <w:t>因此：</w:t>
+      </w:r>
+      <w:r>
+        <w:rPr>
+          <w:rFonts w:hint="eastAsia"/>
+        </w:rPr>
+        <w:t>俭约</w:t>
+      </w:r>
+      <w:r>
+        <w:rPr>
+          <w:rFonts w:hint="eastAsia"/>
+        </w:rPr>
+        <w:t>II</w:t>
+      </w:r>
+      <w:r>
+        <w:rPr>
+          <w:rFonts w:hint="eastAsia"/>
+        </w:rPr>
+        <w:t>的手法就只有一种：稳手</w:t>
+      </w:r>
+      <w:r>
+        <w:rPr>
+          <w:rFonts w:hint="eastAsia"/>
+        </w:rPr>
+        <w:t>II-</w:t>
+      </w:r>
+      <w:r>
+        <w:rPr>
+          <w:rFonts w:hint="eastAsia"/>
+        </w:rPr>
+        <w:t>俭约</w:t>
+      </w:r>
+      <w:r>
+        <w:rPr>
+          <w:rFonts w:hint="eastAsia"/>
+        </w:rPr>
+        <w:t>II-</w:t>
+      </w:r>
+      <w:r>
+        <w:rPr>
+          <w:rFonts w:hint="eastAsia"/>
+        </w:rPr>
+        <w:t>仓促</w:t>
+      </w:r>
+      <w:r>
+        <w:rPr>
+          <w:rFonts w:hint="eastAsia"/>
+        </w:rPr>
+        <w:t>x</w:t>
+      </w:r>
+      <w:r>
+        <w:t>4</w:t>
+      </w:r>
+      <w:r>
+        <w:rPr>
+          <w:rFonts w:hint="eastAsia"/>
+        </w:rPr>
+        <w:t>-</w:t>
+      </w:r>
+      <w:r>
+        <w:t>稳手</w:t>
+      </w:r>
+      <w:r>
+        <w:t>II</w:t>
+      </w:r>
+      <w:r>
+        <w:rPr>
+          <w:rFonts w:hint="eastAsia"/>
+        </w:rPr>
+        <w:t>-</w:t>
+      </w:r>
+      <w:r>
+        <w:t>仓促</w:t>
+      </w:r>
+      <w:r>
+        <w:t>x3</w:t>
       </w:r>
       <w:r>
         <w:rPr>
@@ -1374,13 +2107,7 @@
         <w:t>，</w:t>
       </w:r>
       <w:r>
-        <w:t>总共有</w:t>
-      </w:r>
-      <w:r>
-        <w:rPr>
-          <w:rFonts w:hint="eastAsia"/>
-        </w:rPr>
-        <w:t>99cp</w:t>
+        <w:t>中间不能插入其他技能</w:t>
       </w:r>
       <w:r>
         <w:rPr>
@@ -1388,28 +2115,547 @@
         </w:rPr>
         <w:t>。</w:t>
       </w:r>
-      <w:r>
-        <w:rPr>
-          <w:rFonts w:hint="eastAsia"/>
-        </w:rPr>
-        <w:t>耐久的计算也一样（上图有</w:t>
-      </w:r>
-      <w:r>
-        <w:rPr>
-          <w:rFonts w:hint="eastAsia"/>
-        </w:rPr>
-        <w:t>25</w:t>
-      </w:r>
-      <w:r>
-        <w:rPr>
-          <w:rFonts w:hint="eastAsia"/>
-        </w:rPr>
-        <w:t>耐久）</w:t>
-      </w:r>
-    </w:p>
-    <w:p>
-      <w:r>
-        <w:t>这时选择</w:t>
+    </w:p>
+    <w:p>
+      <w:pPr>
+        <w:ind w:left="360"/>
+      </w:pPr>
+      <w:r>
+        <w:rPr>
+          <w:rFonts w:hint="eastAsia"/>
+        </w:rPr>
+        <w:t>修理</w:t>
+      </w:r>
+      <w:r>
+        <w:rPr>
+          <w:rFonts w:hint="eastAsia"/>
+        </w:rPr>
+        <w:t>10</w:t>
+      </w:r>
+      <w:r>
+        <w:rPr>
+          <w:rFonts w:hint="eastAsia"/>
+        </w:rPr>
+        <w:t>次的流程为：俭约</w:t>
+      </w:r>
+      <w:r>
+        <w:rPr>
+          <w:rFonts w:hint="eastAsia"/>
+        </w:rPr>
+        <w:t>II-</w:t>
+      </w:r>
+      <w:r>
+        <w:rPr>
+          <w:rFonts w:hint="eastAsia"/>
+        </w:rPr>
+        <w:t>掌握</w:t>
+      </w:r>
+      <w:r>
+        <w:rPr>
+          <w:rFonts w:hint="eastAsia"/>
+        </w:rPr>
+        <w:t>-</w:t>
+      </w:r>
+      <w:r>
+        <w:rPr>
+          <w:rFonts w:hint="eastAsia"/>
+        </w:rPr>
+        <w:t>掌握</w:t>
+      </w:r>
+    </w:p>
+    <w:p>
+      <w:pPr>
+        <w:ind w:left="360"/>
+        <w:rPr>
+          <w:rFonts w:hint="eastAsia"/>
+        </w:rPr>
+      </w:pPr>
+    </w:p>
+    <w:p>
+      <w:pPr>
+        <w:pStyle w:val="a3"/>
+        <w:ind w:left="360" w:firstLineChars="0" w:firstLine="0"/>
+      </w:pPr>
+      <w:r>
+        <w:t>俭约消耗</w:t>
+      </w:r>
+      <w:r>
+        <w:rPr>
+          <w:rFonts w:hint="eastAsia"/>
+        </w:rPr>
+        <w:t>56cp</w:t>
+      </w:r>
+      <w:r>
+        <w:rPr>
+          <w:rFonts w:hint="eastAsia"/>
+        </w:rPr>
+        <w:t>，可以多加工</w:t>
+      </w:r>
+      <w:r>
+        <w:rPr>
+          <w:rFonts w:hint="eastAsia"/>
+        </w:rPr>
+        <w:t>2</w:t>
+      </w:r>
+      <w:r>
+        <w:rPr>
+          <w:rFonts w:hint="eastAsia"/>
+        </w:rPr>
+        <w:t>次，平均</w:t>
+      </w:r>
+      <w:r>
+        <w:rPr>
+          <w:rFonts w:hint="eastAsia"/>
+        </w:rPr>
+        <w:t>28cp</w:t>
+      </w:r>
+      <w:r>
+        <w:t>/</w:t>
+      </w:r>
+      <w:r>
+        <w:t>次</w:t>
+      </w:r>
+      <w:r>
+        <w:rPr>
+          <w:rFonts w:hint="eastAsia"/>
+        </w:rPr>
+        <w:t>。</w:t>
+      </w:r>
+      <w:r>
+        <w:rPr>
+          <w:rFonts w:hint="eastAsia"/>
+        </w:rPr>
+        <w:t>然而：</w:t>
+      </w:r>
+    </w:p>
+    <w:p>
+      <w:pPr>
+        <w:pStyle w:val="a3"/>
+        <w:numPr>
+          <w:ilvl w:val="0"/>
+          <w:numId w:val="3"/>
+        </w:numPr>
+        <w:ind w:firstLineChars="0"/>
+      </w:pPr>
+      <w:r>
+        <w:rPr>
+          <w:rFonts w:hint="eastAsia"/>
+        </w:rPr>
+        <w:t>连用</w:t>
+      </w:r>
+      <w:r>
+        <w:rPr>
+          <w:rFonts w:hint="eastAsia"/>
+        </w:rPr>
+        <w:t>2</w:t>
+      </w:r>
+      <w:r>
+        <w:rPr>
+          <w:rFonts w:hint="eastAsia"/>
+        </w:rPr>
+        <w:t>个俭约的</w:t>
+      </w:r>
+      <w:r>
+        <w:rPr>
+          <w:rFonts w:hint="eastAsia"/>
+        </w:rPr>
+        <w:t>cp</w:t>
+      </w:r>
+      <w:r>
+        <w:rPr>
+          <w:rFonts w:hint="eastAsia"/>
+        </w:rPr>
+        <w:t>消耗为</w:t>
+      </w:r>
+      <w:r>
+        <w:rPr>
+          <w:rFonts w:hint="eastAsia"/>
+        </w:rPr>
+        <w:t>112</w:t>
+      </w:r>
+      <w:r>
+        <w:rPr>
+          <w:rFonts w:hint="eastAsia"/>
+        </w:rPr>
+        <w:t>，比俭约</w:t>
+      </w:r>
+      <w:r>
+        <w:rPr>
+          <w:rFonts w:hint="eastAsia"/>
+        </w:rPr>
+        <w:t>II</w:t>
+      </w:r>
+      <w:r>
+        <w:rPr>
+          <w:rFonts w:hint="eastAsia"/>
+        </w:rPr>
+        <w:t>多</w:t>
+      </w:r>
+    </w:p>
+    <w:p>
+      <w:pPr>
+        <w:pStyle w:val="a3"/>
+        <w:numPr>
+          <w:ilvl w:val="0"/>
+          <w:numId w:val="3"/>
+        </w:numPr>
+        <w:ind w:firstLineChars="0"/>
+      </w:pPr>
+      <w:r>
+        <w:t>整个工序里只有</w:t>
+      </w:r>
+      <w:r>
+        <w:t>一次俭约可以</w:t>
+      </w:r>
+      <w:r>
+        <w:t>只加工</w:t>
+      </w:r>
+      <w:r>
+        <w:rPr>
+          <w:rFonts w:hint="eastAsia"/>
+        </w:rPr>
+        <w:t>3</w:t>
+      </w:r>
+      <w:r>
+        <w:rPr>
+          <w:rFonts w:hint="eastAsia"/>
+        </w:rPr>
+        <w:t>次</w:t>
+      </w:r>
+      <w:r>
+        <w:rPr>
+          <w:rFonts w:hint="eastAsia"/>
+        </w:rPr>
+        <w:t>，其余</w:t>
+      </w:r>
+      <w:r>
+        <w:rPr>
+          <w:rFonts w:hint="eastAsia"/>
+        </w:rPr>
+        <w:t>的俭约都必须加工</w:t>
+      </w:r>
+      <w:r>
+        <w:rPr>
+          <w:rFonts w:hint="eastAsia"/>
+        </w:rPr>
+        <w:t>4</w:t>
+      </w:r>
+      <w:r>
+        <w:rPr>
+          <w:rFonts w:hint="eastAsia"/>
+        </w:rPr>
+        <w:t>次，否则浪费了</w:t>
+      </w:r>
+      <w:r>
+        <w:rPr>
+          <w:rFonts w:hint="eastAsia"/>
+        </w:rPr>
+        <w:t>1</w:t>
+      </w:r>
+      <w:r>
+        <w:rPr>
+          <w:rFonts w:hint="eastAsia"/>
+        </w:rPr>
+        <w:t>次作业机会（只能增加</w:t>
+      </w:r>
+      <w:r>
+        <w:rPr>
+          <w:rFonts w:hint="eastAsia"/>
+        </w:rPr>
+        <w:t>1</w:t>
+      </w:r>
+      <w:r>
+        <w:rPr>
+          <w:rFonts w:hint="eastAsia"/>
+        </w:rPr>
+        <w:t>次作业机会）</w:t>
+      </w:r>
+    </w:p>
+    <w:p>
+      <w:pPr>
+        <w:pStyle w:val="a3"/>
+        <w:numPr>
+          <w:ilvl w:val="0"/>
+          <w:numId w:val="3"/>
+        </w:numPr>
+        <w:ind w:firstLineChars="0"/>
+      </w:pPr>
+      <w:r>
+        <w:t>修理</w:t>
+      </w:r>
+      <w:r>
+        <w:rPr>
+          <w:rFonts w:hint="eastAsia"/>
+        </w:rPr>
+        <w:t>10</w:t>
+      </w:r>
+      <w:r>
+        <w:rPr>
+          <w:rFonts w:hint="eastAsia"/>
+        </w:rPr>
+        <w:t>次的流程为：俭约</w:t>
+      </w:r>
+      <w:r>
+        <w:rPr>
+          <w:rFonts w:hint="eastAsia"/>
+        </w:rPr>
+        <w:t>-</w:t>
+      </w:r>
+      <w:r>
+        <w:rPr>
+          <w:rFonts w:hint="eastAsia"/>
+        </w:rPr>
+        <w:t>掌握</w:t>
+      </w:r>
+      <w:r>
+        <w:rPr>
+          <w:rFonts w:hint="eastAsia"/>
+        </w:rPr>
+        <w:t>-</w:t>
+      </w:r>
+      <w:r>
+        <w:rPr>
+          <w:rFonts w:hint="eastAsia"/>
+        </w:rPr>
+        <w:t>俭约</w:t>
+      </w:r>
+      <w:r>
+        <w:rPr>
+          <w:rFonts w:hint="eastAsia"/>
+        </w:rPr>
+        <w:t>-</w:t>
+      </w:r>
+      <w:r>
+        <w:rPr>
+          <w:rFonts w:hint="eastAsia"/>
+        </w:rPr>
+        <w:t>掌握</w:t>
+      </w:r>
+    </w:p>
+    <w:p>
+      <w:pPr>
+        <w:ind w:left="360"/>
+        <w:rPr>
+          <w:b/>
+        </w:rPr>
+      </w:pPr>
+      <w:r>
+        <w:rPr>
+          <w:b/>
+        </w:rPr>
+        <w:t>因此</w:t>
+      </w:r>
+      <w:r>
+        <w:rPr>
+          <w:rFonts w:hint="eastAsia"/>
+          <w:b/>
+        </w:rPr>
+        <w:t>，</w:t>
+      </w:r>
+      <w:r>
+        <w:rPr>
+          <w:b/>
+        </w:rPr>
+        <w:t>俭约中只可以用一次秘诀</w:t>
+      </w:r>
+      <w:r>
+        <w:rPr>
+          <w:rFonts w:hint="eastAsia"/>
+          <w:b/>
+        </w:rPr>
+        <w:t>，</w:t>
+      </w:r>
+      <w:r>
+        <w:rPr>
+          <w:b/>
+        </w:rPr>
+        <w:t>连用</w:t>
+      </w:r>
+      <w:r>
+        <w:rPr>
+          <w:rFonts w:hint="eastAsia"/>
+          <w:b/>
+        </w:rPr>
+        <w:t>2</w:t>
+      </w:r>
+      <w:r>
+        <w:rPr>
+          <w:rFonts w:hint="eastAsia"/>
+          <w:b/>
+        </w:rPr>
+        <w:t>个俭约</w:t>
+      </w:r>
+      <w:r>
+        <w:rPr>
+          <w:rFonts w:hint="eastAsia"/>
+          <w:b/>
+        </w:rPr>
+        <w:t>cp</w:t>
+      </w:r>
+      <w:r>
+        <w:rPr>
+          <w:rFonts w:hint="eastAsia"/>
+          <w:b/>
+        </w:rPr>
+        <w:t>消耗比俭约</w:t>
+      </w:r>
+      <w:r>
+        <w:rPr>
+          <w:rFonts w:hint="eastAsia"/>
+          <w:b/>
+        </w:rPr>
+        <w:t>II</w:t>
+      </w:r>
+      <w:r>
+        <w:rPr>
+          <w:rFonts w:hint="eastAsia"/>
+          <w:b/>
+        </w:rPr>
+        <w:t>多。如果用出秘诀</w:t>
+      </w:r>
+      <w:r>
+        <w:rPr>
+          <w:rFonts w:hint="eastAsia"/>
+          <w:b/>
+        </w:rPr>
+        <w:t>，</w:t>
+      </w:r>
+      <w:r>
+        <w:rPr>
+          <w:rFonts w:hint="eastAsia"/>
+          <w:b/>
+        </w:rPr>
+        <w:t>比俭约</w:t>
+      </w:r>
+      <w:r>
+        <w:rPr>
+          <w:rFonts w:hint="eastAsia"/>
+          <w:b/>
+        </w:rPr>
+        <w:t>II</w:t>
+      </w:r>
+      <w:r>
+        <w:rPr>
+          <w:rFonts w:hint="eastAsia"/>
+          <w:b/>
+        </w:rPr>
+        <w:t>多赚</w:t>
+      </w:r>
+      <w:r>
+        <w:rPr>
+          <w:rFonts w:hint="eastAsia"/>
+          <w:b/>
+        </w:rPr>
+        <w:t>6cp</w:t>
+      </w:r>
+      <w:r>
+        <w:rPr>
+          <w:rFonts w:hint="eastAsia"/>
+          <w:b/>
+        </w:rPr>
+        <w:t>。</w:t>
+      </w:r>
+    </w:p>
+    <w:p>
+      <w:pPr>
+        <w:ind w:left="360"/>
+      </w:pPr>
+    </w:p>
+    <w:p>
+      <w:pPr>
+        <w:ind w:left="360"/>
+      </w:pPr>
+      <w:r>
+        <w:t>然而，宏只能按照设定好的剧本执行</w:t>
+      </w:r>
+      <w:r>
+        <w:rPr>
+          <w:rFonts w:hint="eastAsia"/>
+        </w:rPr>
+        <w:t>，</w:t>
+      </w:r>
+      <w:r>
+        <w:t>只能在设定的位置尝试秘诀</w:t>
+      </w:r>
+      <w:r>
+        <w:rPr>
+          <w:rFonts w:hint="eastAsia"/>
+        </w:rPr>
+        <w:t>。</w:t>
+      </w:r>
+      <w:r>
+        <w:t>所以俭约</w:t>
+      </w:r>
+      <w:r>
+        <w:t>I</w:t>
+      </w:r>
+      <w:r>
+        <w:t>带来的收益</w:t>
+      </w:r>
+      <w:r>
+        <w:rPr>
+          <w:rFonts w:hint="eastAsia"/>
+        </w:rPr>
+        <w:t>（</w:t>
+      </w:r>
+      <w:r>
+        <w:t>用且仅用一次秘诀赚</w:t>
+      </w:r>
+      <w:r>
+        <w:rPr>
+          <w:rFonts w:hint="eastAsia"/>
+        </w:rPr>
+        <w:t>6cp</w:t>
+      </w:r>
+      <w:r>
+        <w:rPr>
+          <w:rFonts w:hint="eastAsia"/>
+        </w:rPr>
+        <w:t>）并不能被宏利用。</w:t>
+      </w:r>
+      <w:r>
+        <w:rPr>
+          <w:rFonts w:hint="eastAsia"/>
+        </w:rPr>
+        <w:t>俭约</w:t>
+      </w:r>
+      <w:r>
+        <w:rPr>
+          <w:rFonts w:hint="eastAsia"/>
+        </w:rPr>
+        <w:t>II</w:t>
+      </w:r>
+      <w:r>
+        <w:rPr>
+          <w:rFonts w:hint="eastAsia"/>
+        </w:rPr>
+        <w:t>更适合宏。</w:t>
+      </w:r>
+    </w:p>
+    <w:p>
+      <w:pPr>
+        <w:ind w:left="360"/>
+        <w:rPr>
+          <w:rFonts w:hint="eastAsia"/>
+        </w:rPr>
+      </w:pPr>
+      <w:r>
+        <w:t>使用俭约</w:t>
+      </w:r>
+      <w:r>
+        <w:t>II</w:t>
+      </w:r>
+      <w:r>
+        <w:t>还有一个</w:t>
+      </w:r>
+      <w:r>
+        <w:rPr>
+          <w:rFonts w:hint="eastAsia"/>
+        </w:rPr>
+        <w:t>优美之处</w:t>
+      </w:r>
+      <w:r>
+        <w:t>是</w:t>
       </w:r>
       <w:r>
         <w:rPr>
@@ -1417,67 +2663,366 @@
         </w:rPr>
         <w:t>：</w:t>
       </w:r>
-      <w:proofErr w:type="gramStart"/>
-      <w:r>
-        <w:t>稳手</w:t>
-      </w:r>
-      <w:proofErr w:type="gramEnd"/>
-      <w:r>
-        <w:t xml:space="preserve">II </w:t>
-      </w:r>
-      <w:r>
-        <w:rPr>
-          <w:rFonts w:hint="eastAsia"/>
-        </w:rPr>
-        <w:t>（</w:t>
-      </w:r>
-      <w:r>
-        <w:rPr>
-          <w:rFonts w:hint="eastAsia"/>
-        </w:rPr>
-        <w:t>2</w:t>
-      </w:r>
-      <w:r>
-        <w:t>5</w:t>
-      </w:r>
-      <w:r>
-        <w:rPr>
-          <w:rFonts w:hint="eastAsia"/>
-        </w:rPr>
-        <w:t>）</w:t>
-      </w:r>
-      <w:r>
-        <w:t xml:space="preserve">– </w:t>
-      </w:r>
-      <w:r>
-        <w:t>阔步</w:t>
-      </w:r>
-      <w:r>
-        <w:rPr>
-          <w:rFonts w:hint="eastAsia"/>
-        </w:rPr>
-        <w:t>（</w:t>
-      </w:r>
-      <w:r>
-        <w:rPr>
-          <w:rFonts w:hint="eastAsia"/>
-        </w:rPr>
-        <w:t>32</w:t>
-      </w:r>
-      <w:r>
-        <w:rPr>
-          <w:rFonts w:hint="eastAsia"/>
-        </w:rPr>
-        <w:t>）</w:t>
-      </w:r>
-      <w:r>
-        <w:rPr>
-          <w:rFonts w:hint="eastAsia"/>
-        </w:rPr>
-        <w:t>-</w:t>
-      </w:r>
-      <w:r>
-        <w:t>改革</w:t>
+      <w:r>
+        <w:rPr>
+          <w:rFonts w:hint="eastAsia"/>
+          <w:b/>
+        </w:rPr>
+        <w:t>3</w:t>
+      </w:r>
+      <w:r>
+        <w:rPr>
+          <w:rFonts w:hint="eastAsia"/>
+          <w:b/>
+        </w:rPr>
+        <w:t>星、</w:t>
+      </w:r>
+      <w:r>
+        <w:rPr>
+          <w:rFonts w:hint="eastAsia"/>
+          <w:b/>
+        </w:rPr>
+        <w:t>4</w:t>
+      </w:r>
+      <w:r>
+        <w:rPr>
+          <w:rFonts w:hint="eastAsia"/>
+          <w:b/>
+        </w:rPr>
+        <w:t>星、华光宏的第一部分完全一样！</w:t>
+      </w:r>
+      <w:r>
+        <w:rPr>
+          <w:rFonts w:hint="eastAsia"/>
+        </w:rPr>
+        <w:t>通过俭约</w:t>
+      </w:r>
+      <w:r>
+        <w:rPr>
+          <w:rFonts w:hint="eastAsia"/>
+        </w:rPr>
+        <w:t>II</w:t>
+      </w:r>
+      <w:r>
+        <w:rPr>
+          <w:rFonts w:hint="eastAsia"/>
+        </w:rPr>
+        <w:t>快速提升内静层数的标准做法完全适用于</w:t>
+      </w:r>
+      <w:r>
+        <w:rPr>
+          <w:rFonts w:hint="eastAsia"/>
+        </w:rPr>
+        <w:t>2.0</w:t>
+      </w:r>
+      <w:r>
+        <w:rPr>
+          <w:rFonts w:hint="eastAsia"/>
+        </w:rPr>
+        <w:t>时代的终极制作物品。</w:t>
+      </w:r>
+    </w:p>
+    <w:p/>
+    <w:p>
+      <w:pPr>
+        <w:pStyle w:val="a3"/>
+        <w:numPr>
+          <w:ilvl w:val="0"/>
+          <w:numId w:val="2"/>
+        </w:numPr>
+        <w:ind w:firstLineChars="0"/>
+      </w:pPr>
+      <w:r>
+        <w:rPr>
+          <w:rFonts w:hint="eastAsia"/>
+        </w:rPr>
+        <w:t>因为</w:t>
+      </w:r>
+      <w:r>
+        <w:rPr>
+          <w:rFonts w:hint="eastAsia"/>
+        </w:rPr>
+        <w:t>cp</w:t>
+      </w:r>
+      <w:r>
+        <w:rPr>
+          <w:rFonts w:hint="eastAsia"/>
+        </w:rPr>
+        <w:t>很紧张，所以第二个宏的稳手并不一定能覆盖所有的仓促（如果出了秘诀，就会覆盖不到），没有多余的</w:t>
+      </w:r>
+      <w:r>
+        <w:rPr>
+          <w:rFonts w:hint="eastAsia"/>
+        </w:rPr>
+        <w:t>cp</w:t>
+      </w:r>
+      <w:r>
+        <w:rPr>
+          <w:rFonts w:hint="eastAsia"/>
+        </w:rPr>
+        <w:t>用来多开一个稳手了。</w:t>
+      </w:r>
+    </w:p>
+    <w:p>
+      <w:pPr>
+        <w:pStyle w:val="a3"/>
+        <w:numPr>
+          <w:ilvl w:val="0"/>
+          <w:numId w:val="2"/>
+        </w:numPr>
+        <w:ind w:firstLineChars="0"/>
+      </w:pPr>
+      <w:r>
+        <w:t>我自己制作时是</w:t>
+      </w:r>
+      <w:r>
+        <w:rPr>
+          <w:rFonts w:hint="eastAsia"/>
+        </w:rPr>
+        <w:t>464</w:t>
+      </w:r>
+      <w:r>
+        <w:rPr>
+          <w:rFonts w:hint="eastAsia"/>
+        </w:rPr>
+        <w:t>作业精度。但是生产模拟器的结果是只需要</w:t>
+      </w:r>
+      <w:r>
+        <w:rPr>
+          <w:rFonts w:hint="eastAsia"/>
+        </w:rPr>
+        <w:t>391</w:t>
+      </w:r>
+      <w:r>
+        <w:rPr>
+          <w:rFonts w:hint="eastAsia"/>
+        </w:rPr>
+        <w:t>作业精度就可以这样做，也就是说，</w:t>
+      </w:r>
+      <w:r>
+        <w:rPr>
+          <w:rFonts w:hint="eastAsia"/>
+          <w:b/>
+        </w:rPr>
+        <w:t>不需要工匠副手和</w:t>
+      </w:r>
+      <w:r>
+        <w:rPr>
+          <w:rFonts w:hint="eastAsia"/>
+          <w:b/>
+        </w:rPr>
+        <w:t>60</w:t>
+      </w:r>
+      <w:r>
+        <w:rPr>
+          <w:rFonts w:hint="eastAsia"/>
+          <w:b/>
+        </w:rPr>
+        <w:t>通用，只要</w:t>
+      </w:r>
+      <w:r>
+        <w:rPr>
+          <w:rFonts w:hint="eastAsia"/>
+          <w:b/>
+        </w:rPr>
+        <w:t>70</w:t>
+      </w:r>
+      <w:r>
+        <w:rPr>
+          <w:rFonts w:hint="eastAsia"/>
+          <w:b/>
+        </w:rPr>
+        <w:t>主手和通用一套外加把制作力打满，就可以做</w:t>
+      </w:r>
+      <w:r>
+        <w:rPr>
+          <w:rFonts w:hint="eastAsia"/>
+          <w:b/>
+        </w:rPr>
+        <w:t>75</w:t>
+      </w:r>
+      <w:r>
+        <w:rPr>
+          <w:rFonts w:hint="eastAsia"/>
+          <w:b/>
+        </w:rPr>
+        <w:t>主手，然后跳</w:t>
+      </w:r>
+      <w:r>
+        <w:rPr>
+          <w:rFonts w:hint="eastAsia"/>
+          <w:b/>
+        </w:rPr>
+        <w:t>90</w:t>
+      </w:r>
+      <w:r>
+        <w:rPr>
+          <w:rFonts w:hint="eastAsia"/>
+          <w:b/>
+        </w:rPr>
+        <w:t>主手咯</w:t>
+      </w:r>
+      <w:r>
+        <w:rPr>
+          <w:rFonts w:hint="eastAsia"/>
+        </w:rPr>
+        <w:t>？</w:t>
+      </w:r>
+    </w:p>
+    <w:p>
+      <w:pPr>
+        <w:pStyle w:val="a3"/>
+        <w:ind w:left="360" w:firstLineChars="0" w:firstLine="0"/>
+        <w:rPr>
+          <w:rFonts w:hint="eastAsia"/>
+        </w:rPr>
+      </w:pPr>
+    </w:p>
+    <w:p>
+      <w:r>
+        <w:rPr>
+          <w:rFonts w:hint="eastAsia"/>
+        </w:rPr>
+        <w:t>【参考资料】</w:t>
+      </w:r>
+    </w:p>
+    <w:p>
+      <w:r>
+        <w:rPr>
+          <w:rFonts w:hint="eastAsia"/>
+        </w:rPr>
+        <w:t>库兰的</w:t>
+      </w:r>
+      <w:r>
+        <w:rPr>
+          <w:rFonts w:hint="eastAsia"/>
+        </w:rPr>
+        <w:t>3,4</w:t>
+      </w:r>
+      <w:r>
+        <w:rPr>
+          <w:rFonts w:hint="eastAsia"/>
+        </w:rPr>
+        <w:t>星制作宏：</w:t>
+      </w:r>
+      <w:hyperlink r:id="rId9" w:history="1">
+        <w:r>
+          <w:rPr>
+            <w:rStyle w:val="a4"/>
+          </w:rPr>
+          <w:t>https://github.com/xulai1001/ffxiv/blob/master/pub/34star_macro.md</w:t>
+        </w:r>
+      </w:hyperlink>
+    </w:p>
+    <w:p>
+      <w:r>
+        <w:t>生产模拟器</w:t>
+      </w:r>
+      <w:r>
+        <w:rPr>
+          <w:rFonts w:hint="eastAsia"/>
+        </w:rPr>
+        <w:t>：（</w:t>
+      </w:r>
+      <w:r>
+        <w:t>英文</w:t>
+      </w:r>
+      <w:r>
+        <w:rPr>
+          <w:rFonts w:hint="eastAsia"/>
+        </w:rPr>
+        <w:t>/</w:t>
+      </w:r>
+      <w:r>
+        <w:t xml:space="preserve"> </w:t>
+      </w:r>
+      <w:r>
+        <w:rPr>
+          <w:rFonts w:hint="eastAsia"/>
+        </w:rPr>
+        <w:t>4</w:t>
+      </w:r>
+      <w:r>
+        <w:rPr>
+          <w:rFonts w:hint="eastAsia"/>
+        </w:rPr>
+        <w:t>星）</w:t>
+      </w:r>
+      <w:hyperlink r:id="rId10" w:history="1">
+        <w:r>
+          <w:rPr>
+            <w:rStyle w:val="a4"/>
+          </w:rPr>
+          <w:t>http://ff14.nikeya.jp.net/crafter/en</w:t>
+        </w:r>
+      </w:hyperlink>
+    </w:p>
+    <w:p>
+      <w:r>
+        <w:rPr>
+          <w:rFonts w:hint="eastAsia"/>
+        </w:rPr>
+        <w:t>（中文</w:t>
+      </w:r>
+      <w:r>
+        <w:rPr>
+          <w:rFonts w:hint="eastAsia"/>
+        </w:rPr>
+        <w:t>/</w:t>
+      </w:r>
+      <w:r>
+        <w:t xml:space="preserve"> </w:t>
+      </w:r>
+      <w:r>
+        <w:rPr>
+          <w:rFonts w:hint="eastAsia"/>
+        </w:rPr>
+        <w:t>3</w:t>
+      </w:r>
+      <w:r>
+        <w:rPr>
+          <w:rFonts w:hint="eastAsia"/>
+        </w:rPr>
+        <w:t>星）</w:t>
+      </w:r>
+      <w:hyperlink r:id="rId11" w:history="1">
+        <w:r>
+          <w:rPr>
+            <w:rStyle w:val="a4"/>
+          </w:rPr>
+          <w:t>http://ff14.nikeya.jp.net/crafter/cn</w:t>
+        </w:r>
+      </w:hyperlink>
+    </w:p>
+    <w:p>
+      <w:pPr>
+        <w:rPr>
+          <w:rStyle w:val="a4"/>
+        </w:rPr>
+      </w:pPr>
+      <w:r>
+        <w:t>Calmie Tsukino</w:t>
+      </w:r>
+      <w:r>
+        <w:t>的</w:t>
+      </w:r>
+      <w:r>
+        <w:rPr>
+          <w:rFonts w:hint="eastAsia"/>
+        </w:rPr>
+        <w:t>3.0</w:t>
+      </w:r>
+      <w:r>
+        <w:rPr>
+          <w:rFonts w:hint="eastAsia"/>
+        </w:rPr>
+        <w:t>生产攻略</w:t>
+      </w:r>
+      <w:r>
+        <w:rPr>
+          <w:rFonts w:hint="eastAsia"/>
+        </w:rPr>
+        <w:t>大全</w:t>
       </w:r>
       <w:r>
         <w:rPr>
@@ -1486,7 +3031,10 @@
         <w:t>(</w:t>
       </w:r>
       <w:r>
-        <w:t>18</w:t>
+        <w:rPr>
+          <w:rFonts w:hint="eastAsia"/>
+        </w:rPr>
+        <w:t>英文</w:t>
       </w:r>
       <w:r>
         <w:rPr>
@@ -1495,159 +3043,50 @@
         <w:t>)</w:t>
       </w:r>
       <w:r>
-        <w:t xml:space="preserve"> - </w:t>
-      </w:r>
-      <w:r>
-        <w:t>比</w:t>
-      </w:r>
-      <w:proofErr w:type="gramStart"/>
-      <w:r>
-        <w:t>尔格的</w:t>
-      </w:r>
-      <w:proofErr w:type="gramEnd"/>
-      <w:r>
-        <w:t>祝福</w:t>
-      </w:r>
-      <w:r>
-        <w:rPr>
-          <w:rFonts w:hint="eastAsia"/>
-        </w:rPr>
-        <w:t xml:space="preserve">(24) </w:t>
-      </w:r>
-      <w:r>
-        <w:t>– 2x</w:t>
-      </w:r>
-      <w:r>
-        <w:t>模范</w:t>
-      </w:r>
-      <w:r>
-        <w:t>II</w:t>
-      </w:r>
-      <w:r>
-        <w:rPr>
-          <w:rFonts w:hint="eastAsia"/>
-        </w:rPr>
-        <w:t>，</w:t>
-      </w:r>
-      <w:r>
-        <w:t>即可完成制作</w:t>
-      </w:r>
-      <w:r>
-        <w:rPr>
-          <w:rFonts w:hint="eastAsia"/>
-        </w:rPr>
-        <w:t>。</w:t>
-      </w:r>
-      <w:proofErr w:type="spellStart"/>
-      <w:r>
-        <w:rPr>
-          <w:rFonts w:hint="eastAsia"/>
-        </w:rPr>
-        <w:t>cp</w:t>
-      </w:r>
-      <w:proofErr w:type="spellEnd"/>
-      <w:r>
-        <w:rPr>
-          <w:rFonts w:hint="eastAsia"/>
-        </w:rPr>
-        <w:t>刚好用完</w:t>
-      </w:r>
-      <w:r>
-        <w:rPr>
-          <w:rFonts w:hint="eastAsia"/>
-        </w:rPr>
-        <w:t>。</w:t>
-      </w:r>
-    </w:p>
-    <w:p/>
-    <w:p>
-      <w:r>
-        <w:t>显然每次的剧本都会不一样</w:t>
-      </w:r>
-      <w:r>
-        <w:rPr>
-          <w:rFonts w:hint="eastAsia"/>
-        </w:rPr>
-        <w:t>，</w:t>
-      </w:r>
-      <w:r>
-        <w:t>下面我们讨论不同情况的具体应对</w:t>
-      </w:r>
-      <w:r>
-        <w:rPr>
-          <w:rFonts w:hint="eastAsia"/>
-        </w:rPr>
-        <w:t>。</w:t>
-      </w:r>
-    </w:p>
-    <w:p/>
-    <w:p/>
-    <w:p>
-      <w:r>
-        <w:rPr>
-          <w:rFonts w:hint="eastAsia"/>
-        </w:rPr>
-        <w:t>【分析】</w:t>
-      </w:r>
-    </w:p>
-    <w:p/>
-    <w:p>
-      <w:pPr>
-        <w:rPr>
-          <w:rFonts w:hint="eastAsia"/>
-        </w:rPr>
-      </w:pPr>
-      <w:r>
-        <w:rPr>
-          <w:rFonts w:hint="eastAsia"/>
-        </w:rPr>
-        <w:t>【参考资料】</w:t>
-      </w:r>
-    </w:p>
-    <w:p>
-      <w:r>
-        <w:rPr>
-          <w:rFonts w:hint="eastAsia"/>
-        </w:rPr>
-        <w:t>库兰的</w:t>
-      </w:r>
-      <w:r>
-        <w:rPr>
-          <w:rFonts w:hint="eastAsia"/>
-        </w:rPr>
-        <w:t>3,4</w:t>
-      </w:r>
-      <w:r>
-        <w:rPr>
-          <w:rFonts w:hint="eastAsia"/>
-        </w:rPr>
-        <w:t>星制作宏：</w:t>
-      </w:r>
-    </w:p>
-    <w:p>
-      <w:r>
-        <w:t>生产模拟器</w:t>
-      </w:r>
-      <w:r>
-        <w:rPr>
-          <w:rFonts w:hint="eastAsia"/>
-        </w:rPr>
-        <w:t>：（</w:t>
-      </w:r>
-      <w:r>
-        <w:t>英文</w:t>
-      </w:r>
-      <w:r>
-        <w:rPr>
-          <w:rFonts w:hint="eastAsia"/>
-        </w:rPr>
-        <w:t>/4</w:t>
-      </w:r>
-      <w:r>
-        <w:rPr>
-          <w:rFonts w:hint="eastAsia"/>
-        </w:rPr>
-        <w:t>星）</w:t>
+        <w:rPr>
+          <w:rFonts w:hint="eastAsia"/>
+        </w:rPr>
+        <w:t>：</w:t>
+      </w:r>
+      <w:hyperlink r:id="rId12" w:history="1">
+        <w:r>
+          <w:rPr>
+            <w:rStyle w:val="a4"/>
+          </w:rPr>
+          <w:t>http://ffxivrealm.com/guides/ff14-advanced-crafting-guide-part-3-heavensward-by-caimie-tsukino.156/</w:t>
+        </w:r>
+      </w:hyperlink>
+    </w:p>
+    <w:p>
+      <w:r>
+        <w:rPr>
+          <w:rFonts w:hint="eastAsia"/>
+        </w:rPr>
+        <w:t>FF14</w:t>
+      </w:r>
+      <w:r>
+        <w:rPr>
+          <w:rFonts w:hint="eastAsia"/>
+        </w:rPr>
+        <w:t>摩杜纳</w:t>
+      </w:r>
+      <w:r>
+        <w:rPr>
+          <w:rFonts w:hint="eastAsia"/>
+        </w:rPr>
+        <w:t>生产群（</w:t>
+      </w:r>
+      <w:r>
+        <w:rPr>
+          <w:rFonts w:hint="eastAsia"/>
+        </w:rPr>
+        <w:t>葡京邮轮</w:t>
+      </w:r>
+      <w:r>
+        <w:rPr>
+          <w:rFonts w:hint="eastAsia"/>
+        </w:rPr>
+        <w:t>）：</w:t>
       </w:r>
       <w:bookmarkStart w:id="0" w:name="_GoBack"/>
       <w:bookmarkEnd w:id="0"/>
@@ -1655,63 +3094,10 @@
         <w:rPr>
           <w:rFonts w:hint="eastAsia"/>
         </w:rPr>
-        <w:t>（中文</w:t>
-      </w:r>
-      <w:r>
-        <w:rPr>
-          <w:rFonts w:hint="eastAsia"/>
-        </w:rPr>
-        <w:t>/3</w:t>
-      </w:r>
-      <w:r>
-        <w:rPr>
-          <w:rFonts w:hint="eastAsia"/>
-        </w:rPr>
-        <w:t>星）</w:t>
-      </w:r>
-    </w:p>
-    <w:p>
-      <w:pPr>
-        <w:rPr>
-          <w:rFonts w:hint="eastAsia"/>
-        </w:rPr>
-      </w:pPr>
-      <w:proofErr w:type="spellStart"/>
-      <w:r>
-        <w:t>Calmie</w:t>
-      </w:r>
-      <w:proofErr w:type="spellEnd"/>
-      <w:r>
-        <w:t xml:space="preserve"> </w:t>
-      </w:r>
-      <w:proofErr w:type="spellStart"/>
-      <w:r>
-        <w:t>Tsukino</w:t>
-      </w:r>
-      <w:proofErr w:type="spellEnd"/>
-      <w:r>
-        <w:t>的</w:t>
-      </w:r>
-      <w:r>
-        <w:rPr>
-          <w:rFonts w:hint="eastAsia"/>
-        </w:rPr>
-        <w:t>3.0</w:t>
-      </w:r>
-      <w:r>
-        <w:rPr>
-          <w:rFonts w:hint="eastAsia"/>
-        </w:rPr>
-        <w:t>生产攻略：</w:t>
-      </w:r>
-    </w:p>
-    <w:p>
-      <w:pPr>
-        <w:rPr>
-          <w:rFonts w:hint="eastAsia"/>
-        </w:rPr>
-      </w:pPr>
-    </w:p>
+        <w:t>149508484</w:t>
+      </w:r>
+    </w:p>
+    <w:p/>
     <w:sectPr>
       <w:pgSz w:w="11906" w:h="16838"/>
       <w:pgMar w:top="1440" w:right="1800" w:bottom="1440" w:left="1800" w:header="851" w:footer="992" w:gutter="0"/>
@@ -1722,9 +3108,255 @@
 </w:document>
 </file>
 
+<file path=word/endnotes.xml><?xml version="1.0" encoding="utf-8"?>
+<w:endnotes xmlns:wpc="http://schemas.microsoft.com/office/word/2010/wordprocessingCanvas" xmlns:mc="http://schemas.openxmlformats.org/markup-compatibility/2006" xmlns:o="urn:schemas-microsoft-com:office:office" xmlns:r="http://schemas.openxmlformats.org/officeDocument/2006/relationships" xmlns:m="http://schemas.openxmlformats.org/officeDocument/2006/math" xmlns:v="urn:schemas-microsoft-com:vml" xmlns:wp14="http://schemas.microsoft.com/office/word/2010/wordprocessingDrawing" xmlns:wp="http://schemas.openxmlformats.org/drawingml/2006/wordprocessingDrawing" xmlns:w10="urn:schemas-microsoft-com:office:word" xmlns:w="http://schemas.openxmlformats.org/wordprocessingml/2006/main" xmlns:w14="http://schemas.microsoft.com/office/word/2010/wordml" xmlns:w15="http://schemas.microsoft.com/office/word/2012/wordml" xmlns:wpg="http://schemas.microsoft.com/office/word/2010/wordprocessingGroup" xmlns:wpi="http://schemas.microsoft.com/office/word/2010/wordprocessingInk" xmlns:wne="http://schemas.microsoft.com/office/word/2006/wordml" xmlns:wps="http://schemas.microsoft.com/office/word/2010/wordprocessingShape" mc:Ignorable="w14 w15 wp14">
+  <w:endnote w:type="separator" w:id="-1">
+    <w:p/>
+  </w:endnote>
+  <w:endnote w:type="continuationSeparator" w:id="0">
+    <w:p/>
+  </w:endnote>
+</w:endnotes>
+</file>
+
+<file path=word/footnotes.xml><?xml version="1.0" encoding="utf-8"?>
+<w:footnotes xmlns:wpc="http://schemas.microsoft.com/office/word/2010/wordprocessingCanvas" xmlns:mc="http://schemas.openxmlformats.org/markup-compatibility/2006" xmlns:o="urn:schemas-microsoft-com:office:office" xmlns:r="http://schemas.openxmlformats.org/officeDocument/2006/relationships" xmlns:m="http://schemas.openxmlformats.org/officeDocument/2006/math" xmlns:v="urn:schemas-microsoft-com:vml" xmlns:wp14="http://schemas.microsoft.com/office/word/2010/wordprocessingDrawing" xmlns:wp="http://schemas.openxmlformats.org/drawingml/2006/wordprocessingDrawing" xmlns:w10="urn:schemas-microsoft-com:office:word" xmlns:w="http://schemas.openxmlformats.org/wordprocessingml/2006/main" xmlns:w14="http://schemas.microsoft.com/office/word/2010/wordml" xmlns:w15="http://schemas.microsoft.com/office/word/2012/wordml" xmlns:wpg="http://schemas.microsoft.com/office/word/2010/wordprocessingGroup" xmlns:wpi="http://schemas.microsoft.com/office/word/2010/wordprocessingInk" xmlns:wne="http://schemas.microsoft.com/office/word/2006/wordml" xmlns:wps="http://schemas.microsoft.com/office/word/2010/wordprocessingShape" mc:Ignorable="w14 w15 wp14">
+  <w:footnote w:type="separator" w:id="-1">
+    <w:p/>
+  </w:footnote>
+  <w:footnote w:type="continuationSeparator" w:id="0">
+    <w:p/>
+  </w:footnote>
+</w:footnotes>
+</file>
+
 <file path=word/numbering.xml><?xml version="1.0" encoding="utf-8"?>
 <w:numbering xmlns:wpc="http://schemas.microsoft.com/office/word/2010/wordprocessingCanvas" xmlns:mc="http://schemas.openxmlformats.org/markup-compatibility/2006" xmlns:o="urn:schemas-microsoft-com:office:office" xmlns:r="http://schemas.openxmlformats.org/officeDocument/2006/relationships" xmlns:m="http://schemas.openxmlformats.org/officeDocument/2006/math" xmlns:v="urn:schemas-microsoft-com:vml" xmlns:wp14="http://schemas.microsoft.com/office/word/2010/wordprocessingDrawing" xmlns:wp="http://schemas.openxmlformats.org/drawingml/2006/wordprocessingDrawing" xmlns:w10="urn:schemas-microsoft-com:office:word" xmlns:w="http://schemas.openxmlformats.org/wordprocessingml/2006/main" xmlns:w14="http://schemas.microsoft.com/office/word/2010/wordml" xmlns:w15="http://schemas.microsoft.com/office/word/2012/wordml" xmlns:wpg="http://schemas.microsoft.com/office/word/2010/wordprocessingGroup" xmlns:wpi="http://schemas.microsoft.com/office/word/2010/wordprocessingInk" xmlns:wne="http://schemas.microsoft.com/office/word/2006/wordml" xmlns:wps="http://schemas.microsoft.com/office/word/2010/wordprocessingShape" mc:Ignorable="w14 w15 wp14">
   <w:abstractNum w:abstractNumId="0" w15:restartNumberingAfterBreak="0">
+    <w:nsid w:val="0F3A50AC"/>
+    <w:multiLevelType w:val="hybridMultilevel"/>
+    <w:tmpl w:val="32160330"/>
+    <w:lvl w:ilvl="0" w:tplc="B9CC4220">
+      <w:numFmt w:val="bullet"/>
+      <w:lvlText w:val=""/>
+      <w:lvlJc w:val="left"/>
+      <w:pPr>
+        <w:ind w:left="720" w:hanging="360"/>
+      </w:pPr>
+      <w:rPr>
+        <w:rFonts w:ascii="Wingdings" w:eastAsiaTheme="minorEastAsia" w:hAnsi="Wingdings" w:cstheme="minorBidi" w:hint="default"/>
+      </w:rPr>
+    </w:lvl>
+    <w:lvl w:ilvl="1" w:tplc="04090003" w:tentative="1">
+      <w:start w:val="1"/>
+      <w:numFmt w:val="bullet"/>
+      <w:lvlText w:val=""/>
+      <w:lvlJc w:val="left"/>
+      <w:pPr>
+        <w:ind w:left="1200" w:hanging="420"/>
+      </w:pPr>
+      <w:rPr>
+        <w:rFonts w:ascii="Wingdings" w:hAnsi="Wingdings" w:hint="default"/>
+      </w:rPr>
+    </w:lvl>
+    <w:lvl w:ilvl="2" w:tplc="04090005" w:tentative="1">
+      <w:start w:val="1"/>
+      <w:numFmt w:val="bullet"/>
+      <w:lvlText w:val=""/>
+      <w:lvlJc w:val="left"/>
+      <w:pPr>
+        <w:ind w:left="1620" w:hanging="420"/>
+      </w:pPr>
+      <w:rPr>
+        <w:rFonts w:ascii="Wingdings" w:hAnsi="Wingdings" w:hint="default"/>
+      </w:rPr>
+    </w:lvl>
+    <w:lvl w:ilvl="3" w:tplc="04090001" w:tentative="1">
+      <w:start w:val="1"/>
+      <w:numFmt w:val="bullet"/>
+      <w:lvlText w:val=""/>
+      <w:lvlJc w:val="left"/>
+      <w:pPr>
+        <w:ind w:left="2040" w:hanging="420"/>
+      </w:pPr>
+      <w:rPr>
+        <w:rFonts w:ascii="Wingdings" w:hAnsi="Wingdings" w:hint="default"/>
+      </w:rPr>
+    </w:lvl>
+    <w:lvl w:ilvl="4" w:tplc="04090003" w:tentative="1">
+      <w:start w:val="1"/>
+      <w:numFmt w:val="bullet"/>
+      <w:lvlText w:val=""/>
+      <w:lvlJc w:val="left"/>
+      <w:pPr>
+        <w:ind w:left="2460" w:hanging="420"/>
+      </w:pPr>
+      <w:rPr>
+        <w:rFonts w:ascii="Wingdings" w:hAnsi="Wingdings" w:hint="default"/>
+      </w:rPr>
+    </w:lvl>
+    <w:lvl w:ilvl="5" w:tplc="04090005" w:tentative="1">
+      <w:start w:val="1"/>
+      <w:numFmt w:val="bullet"/>
+      <w:lvlText w:val=""/>
+      <w:lvlJc w:val="left"/>
+      <w:pPr>
+        <w:ind w:left="2880" w:hanging="420"/>
+      </w:pPr>
+      <w:rPr>
+        <w:rFonts w:ascii="Wingdings" w:hAnsi="Wingdings" w:hint="default"/>
+      </w:rPr>
+    </w:lvl>
+    <w:lvl w:ilvl="6" w:tplc="04090001" w:tentative="1">
+      <w:start w:val="1"/>
+      <w:numFmt w:val="bullet"/>
+      <w:lvlText w:val=""/>
+      <w:lvlJc w:val="left"/>
+      <w:pPr>
+        <w:ind w:left="3300" w:hanging="420"/>
+      </w:pPr>
+      <w:rPr>
+        <w:rFonts w:ascii="Wingdings" w:hAnsi="Wingdings" w:hint="default"/>
+      </w:rPr>
+    </w:lvl>
+    <w:lvl w:ilvl="7" w:tplc="04090003" w:tentative="1">
+      <w:start w:val="1"/>
+      <w:numFmt w:val="bullet"/>
+      <w:lvlText w:val=""/>
+      <w:lvlJc w:val="left"/>
+      <w:pPr>
+        <w:ind w:left="3720" w:hanging="420"/>
+      </w:pPr>
+      <w:rPr>
+        <w:rFonts w:ascii="Wingdings" w:hAnsi="Wingdings" w:hint="default"/>
+      </w:rPr>
+    </w:lvl>
+    <w:lvl w:ilvl="8" w:tplc="04090005" w:tentative="1">
+      <w:start w:val="1"/>
+      <w:numFmt w:val="bullet"/>
+      <w:lvlText w:val=""/>
+      <w:lvlJc w:val="left"/>
+      <w:pPr>
+        <w:ind w:left="4140" w:hanging="420"/>
+      </w:pPr>
+      <w:rPr>
+        <w:rFonts w:ascii="Wingdings" w:hAnsi="Wingdings" w:hint="default"/>
+      </w:rPr>
+    </w:lvl>
+  </w:abstractNum>
+  <w:abstractNum w:abstractNumId="1" w15:restartNumberingAfterBreak="0">
+    <w:nsid w:val="17746D5C"/>
+    <w:multiLevelType w:val="hybridMultilevel"/>
+    <w:tmpl w:val="1C3801AC"/>
+    <w:lvl w:ilvl="0" w:tplc="3C702628">
+      <w:numFmt w:val="bullet"/>
+      <w:lvlText w:val="-"/>
+      <w:lvlJc w:val="left"/>
+      <w:pPr>
+        <w:ind w:left="360" w:hanging="360"/>
+      </w:pPr>
+      <w:rPr>
+        <w:rFonts w:ascii="Calibri" w:eastAsiaTheme="minorEastAsia" w:hAnsi="Calibri" w:cstheme="minorBidi" w:hint="default"/>
+      </w:rPr>
+    </w:lvl>
+    <w:lvl w:ilvl="1" w:tplc="04090003" w:tentative="1">
+      <w:start w:val="1"/>
+      <w:numFmt w:val="bullet"/>
+      <w:lvlText w:val=""/>
+      <w:lvlJc w:val="left"/>
+      <w:pPr>
+        <w:ind w:left="840" w:hanging="420"/>
+      </w:pPr>
+      <w:rPr>
+        <w:rFonts w:ascii="Wingdings" w:hAnsi="Wingdings" w:hint="default"/>
+      </w:rPr>
+    </w:lvl>
+    <w:lvl w:ilvl="2" w:tplc="04090005" w:tentative="1">
+      <w:start w:val="1"/>
+      <w:numFmt w:val="bullet"/>
+      <w:lvlText w:val=""/>
+      <w:lvlJc w:val="left"/>
+      <w:pPr>
+        <w:ind w:left="1260" w:hanging="420"/>
+      </w:pPr>
+      <w:rPr>
+        <w:rFonts w:ascii="Wingdings" w:hAnsi="Wingdings" w:hint="default"/>
+      </w:rPr>
+    </w:lvl>
+    <w:lvl w:ilvl="3" w:tplc="04090001" w:tentative="1">
+      <w:start w:val="1"/>
+      <w:numFmt w:val="bullet"/>
+      <w:lvlText w:val=""/>
+      <w:lvlJc w:val="left"/>
+      <w:pPr>
+        <w:ind w:left="1680" w:hanging="420"/>
+      </w:pPr>
+      <w:rPr>
+        <w:rFonts w:ascii="Wingdings" w:hAnsi="Wingdings" w:hint="default"/>
+      </w:rPr>
+    </w:lvl>
+    <w:lvl w:ilvl="4" w:tplc="04090003" w:tentative="1">
+      <w:start w:val="1"/>
+      <w:numFmt w:val="bullet"/>
+      <w:lvlText w:val=""/>
+      <w:lvlJc w:val="left"/>
+      <w:pPr>
+        <w:ind w:left="2100" w:hanging="420"/>
+      </w:pPr>
+      <w:rPr>
+        <w:rFonts w:ascii="Wingdings" w:hAnsi="Wingdings" w:hint="default"/>
+      </w:rPr>
+    </w:lvl>
+    <w:lvl w:ilvl="5" w:tplc="04090005" w:tentative="1">
+      <w:start w:val="1"/>
+      <w:numFmt w:val="bullet"/>
+      <w:lvlText w:val=""/>
+      <w:lvlJc w:val="left"/>
+      <w:pPr>
+        <w:ind w:left="2520" w:hanging="420"/>
+      </w:pPr>
+      <w:rPr>
+        <w:rFonts w:ascii="Wingdings" w:hAnsi="Wingdings" w:hint="default"/>
+      </w:rPr>
+    </w:lvl>
+    <w:lvl w:ilvl="6" w:tplc="04090001" w:tentative="1">
+      <w:start w:val="1"/>
+      <w:numFmt w:val="bullet"/>
+      <w:lvlText w:val=""/>
+      <w:lvlJc w:val="left"/>
+      <w:pPr>
+        <w:ind w:left="2940" w:hanging="420"/>
+      </w:pPr>
+      <w:rPr>
+        <w:rFonts w:ascii="Wingdings" w:hAnsi="Wingdings" w:hint="default"/>
+      </w:rPr>
+    </w:lvl>
+    <w:lvl w:ilvl="7" w:tplc="04090003" w:tentative="1">
+      <w:start w:val="1"/>
+      <w:numFmt w:val="bullet"/>
+      <w:lvlText w:val=""/>
+      <w:lvlJc w:val="left"/>
+      <w:pPr>
+        <w:ind w:left="3360" w:hanging="420"/>
+      </w:pPr>
+      <w:rPr>
+        <w:rFonts w:ascii="Wingdings" w:hAnsi="Wingdings" w:hint="default"/>
+      </w:rPr>
+    </w:lvl>
+    <w:lvl w:ilvl="8" w:tplc="04090005" w:tentative="1">
+      <w:start w:val="1"/>
+      <w:numFmt w:val="bullet"/>
+      <w:lvlText w:val=""/>
+      <w:lvlJc w:val="left"/>
+      <w:pPr>
+        <w:ind w:left="3780" w:hanging="420"/>
+      </w:pPr>
+      <w:rPr>
+        <w:rFonts w:ascii="Wingdings" w:hAnsi="Wingdings" w:hint="default"/>
+      </w:rPr>
+    </w:lvl>
+  </w:abstractNum>
+  <w:abstractNum w:abstractNumId="2" w15:restartNumberingAfterBreak="0">
     <w:nsid w:val="7C400039"/>
     <w:multiLevelType w:val="hybridMultilevel"/>
     <w:tmpl w:val="872E677E"/>
@@ -1814,6 +3446,12 @@
     </w:lvl>
   </w:abstractNum>
   <w:num w:numId="1">
+    <w:abstractNumId w:val="2"/>
+  </w:num>
+  <w:num w:numId="2">
+    <w:abstractNumId w:val="1"/>
+  </w:num>
+  <w:num w:numId="3">
     <w:abstractNumId w:val="0"/>
   </w:num>
 </w:numbering>
@@ -2251,6 +3889,110 @@
       <w:ind w:firstLineChars="200" w:firstLine="420"/>
     </w:pPr>
   </w:style>
+  <w:style w:type="character" w:styleId="a4">
+    <w:name w:val="Hyperlink"/>
+    <w:basedOn w:val="a0"/>
+    <w:uiPriority w:val="99"/>
+    <w:unhideWhenUsed/>
+    <w:rsid w:val="00716A02"/>
+    <w:rPr>
+      <w:color w:val="0563C1" w:themeColor="hyperlink"/>
+      <w:u w:val="single"/>
+    </w:rPr>
+  </w:style>
+  <w:style w:type="character" w:styleId="a5">
+    <w:name w:val="FollowedHyperlink"/>
+    <w:basedOn w:val="a0"/>
+    <w:uiPriority w:val="99"/>
+    <w:semiHidden/>
+    <w:unhideWhenUsed/>
+    <w:rsid w:val="00716A02"/>
+    <w:rPr>
+      <w:color w:val="954F72" w:themeColor="followedHyperlink"/>
+      <w:u w:val="single"/>
+    </w:rPr>
+  </w:style>
+  <w:style w:type="paragraph" w:styleId="a6">
+    <w:name w:val="header"/>
+    <w:basedOn w:val="a"/>
+    <w:link w:val="Char"/>
+    <w:uiPriority w:val="99"/>
+    <w:unhideWhenUsed/>
+    <w:rsid w:val="009B264A"/>
+    <w:pPr>
+      <w:pBdr>
+        <w:bottom w:val="single" w:sz="6" w:space="1" w:color="auto"/>
+      </w:pBdr>
+      <w:tabs>
+        <w:tab w:val="center" w:pos="4153"/>
+        <w:tab w:val="right" w:pos="8306"/>
+      </w:tabs>
+      <w:snapToGrid w:val="0"/>
+      <w:jc w:val="center"/>
+    </w:pPr>
+    <w:rPr>
+      <w:sz w:val="18"/>
+      <w:szCs w:val="18"/>
+    </w:rPr>
+  </w:style>
+  <w:style w:type="character" w:customStyle="1" w:styleId="Char">
+    <w:name w:val="页眉 Char"/>
+    <w:basedOn w:val="a0"/>
+    <w:link w:val="a6"/>
+    <w:uiPriority w:val="99"/>
+    <w:rsid w:val="009B264A"/>
+    <w:rPr>
+      <w:sz w:val="18"/>
+      <w:szCs w:val="18"/>
+    </w:rPr>
+  </w:style>
+  <w:style w:type="paragraph" w:styleId="a7">
+    <w:name w:val="footer"/>
+    <w:basedOn w:val="a"/>
+    <w:link w:val="Char0"/>
+    <w:uiPriority w:val="99"/>
+    <w:unhideWhenUsed/>
+    <w:rsid w:val="009B264A"/>
+    <w:pPr>
+      <w:tabs>
+        <w:tab w:val="center" w:pos="4153"/>
+        <w:tab w:val="right" w:pos="8306"/>
+      </w:tabs>
+      <w:snapToGrid w:val="0"/>
+      <w:jc w:val="left"/>
+    </w:pPr>
+    <w:rPr>
+      <w:sz w:val="18"/>
+      <w:szCs w:val="18"/>
+    </w:rPr>
+  </w:style>
+  <w:style w:type="character" w:customStyle="1" w:styleId="Char0">
+    <w:name w:val="页脚 Char"/>
+    <w:basedOn w:val="a0"/>
+    <w:link w:val="a7"/>
+    <w:uiPriority w:val="99"/>
+    <w:rsid w:val="009B264A"/>
+    <w:rPr>
+      <w:sz w:val="18"/>
+      <w:szCs w:val="18"/>
+    </w:rPr>
+  </w:style>
+  <w:style w:type="table" w:styleId="a8">
+    <w:name w:val="Table Grid"/>
+    <w:basedOn w:val="a1"/>
+    <w:uiPriority w:val="39"/>
+    <w:rsid w:val="009B264A"/>
+    <w:tblPr>
+      <w:tblBorders>
+        <w:top w:val="single" w:sz="4" w:space="0" w:color="auto"/>
+        <w:left w:val="single" w:sz="4" w:space="0" w:color="auto"/>
+        <w:bottom w:val="single" w:sz="4" w:space="0" w:color="auto"/>
+        <w:right w:val="single" w:sz="4" w:space="0" w:color="auto"/>
+        <w:insideH w:val="single" w:sz="4" w:space="0" w:color="auto"/>
+        <w:insideV w:val="single" w:sz="4" w:space="0" w:color="auto"/>
+      </w:tblBorders>
+    </w:tblPr>
+  </w:style>
 </w:styles>
 </file>
 
